--- a/ResourceFiles/ContosoLearn Competitor SWOT.docx
+++ b/ResourceFiles/ContosoLearn Competitor SWOT.docx
@@ -1,17 +1,52 @@
 
 <file path=word/document.xml><?xml version="1.0" encoding="utf-8"?>
-<w:document xmlns:wpc="http://schemas.microsoft.com/office/word/2010/wordprocessingCanvas" xmlns:cx="http://schemas.microsoft.com/office/drawing/2014/chartex" xmlns:cx1="http://schemas.microsoft.com/office/drawing/2015/9/8/chartex" xmlns:cx2="http://schemas.microsoft.com/office/drawing/2015/10/21/chartex" xmlns:cx3="http://schemas.microsoft.com/office/drawing/2016/5/9/chartex" xmlns:cx4="http://schemas.microsoft.com/office/drawing/2016/5/10/chartex" xmlns:cx5="http://schemas.microsoft.com/office/drawing/2016/5/11/chartex" xmlns:cx6="http://schemas.microsoft.com/office/drawing/2016/5/12/chartex" xmlns:cx7="http://schemas.microsoft.com/office/drawing/2016/5/13/chartex" xmlns:cx8="http://schemas.microsoft.com/office/drawing/2016/5/14/chartex" xmlns:mc="http://schemas.openxmlformats.org/markup-compatibility/2006" xmlns:aink="http://schemas.microsoft.com/office/drawing/2016/ink" xmlns:am3d="http://schemas.microsoft.com/office/drawing/2017/model3d" xmlns:o="urn:schemas-microsoft-com:office:office" xmlns:oel="http://schemas.microsoft.com/office/2019/extlst" xmlns:r="http://schemas.openxmlformats.org/officeDocument/2006/relationships" xmlns:m="http://schemas.openxmlformats.org/officeDocument/2006/math" xmlns:v="urn:schemas-microsoft-com:vml" xmlns:wp14="http://schemas.microsoft.com/office/word/2010/wordprocessingDrawing" xmlns:wp="http://schemas.openxmlformats.org/drawingml/2006/wordprocessingDrawing" xmlns:w10="urn:schemas-microsoft-com:office:word" xmlns:w="http://schemas.openxmlformats.org/wordprocessingml/2006/main" xmlns:w14="http://schemas.microsoft.com/office/word/2010/wordml" xmlns:w15="http://schemas.microsoft.com/office/word/2012/wordml" xmlns:w16cex="http://schemas.microsoft.com/office/word/2018/wordml/cex" xmlns:w16cid="http://schemas.microsoft.com/office/word/2016/wordml/cid" xmlns:w16="http://schemas.microsoft.com/office/word/2018/wordml" xmlns:w16du="http://schemas.microsoft.com/office/word/2023/wordml/word16du" xmlns:w16sdtdh="http://schemas.microsoft.com/office/word/2020/wordml/sdtdatahash" xmlns:w16se="http://schemas.microsoft.com/office/word/2015/wordml/symex" xmlns:wpg="http://schemas.microsoft.com/office/word/2010/wordprocessingGroup" xmlns:wpi="http://schemas.microsoft.com/office/word/2010/wordprocessingInk" xmlns:wne="http://schemas.microsoft.com/office/word/2006/wordml" xmlns:wps="http://schemas.microsoft.com/office/word/2010/wordprocessingShape" mc:Ignorable="w14 w15 w16se w16cid w16 w16cex w16sdtdh w16du wp14">
+<w:document xmlns:wpc="http://schemas.microsoft.com/office/word/2010/wordprocessingCanvas" xmlns:cx="http://schemas.microsoft.com/office/drawing/2014/chartex" xmlns:cx1="http://schemas.microsoft.com/office/drawing/2015/9/8/chartex" xmlns:cx2="http://schemas.microsoft.com/office/drawing/2015/10/21/chartex" xmlns:cx3="http://schemas.microsoft.com/office/drawing/2016/5/9/chartex" xmlns:cx4="http://schemas.microsoft.com/office/drawing/2016/5/10/chartex" xmlns:cx5="http://schemas.microsoft.com/office/drawing/2016/5/11/chartex" xmlns:mc="http://schemas.openxmlformats.org/markup-compatibility/2006" xmlns:o="urn:schemas-microsoft-com:office:office" xmlns:r="http://schemas.openxmlformats.org/officeDocument/2006/relationships" xmlns:m="http://schemas.openxmlformats.org/officeDocument/2006/math" xmlns:v="urn:schemas-microsoft-com:vml" xmlns:wp14="http://schemas.microsoft.com/office/word/2010/wordprocessingDrawing" xmlns:wp="http://schemas.openxmlformats.org/drawingml/2006/wordprocessingDrawing" xmlns:w10="urn:schemas-microsoft-com:office:word" xmlns:w="http://schemas.openxmlformats.org/wordprocessingml/2006/main" xmlns:w14="http://schemas.microsoft.com/office/word/2010/wordml" xmlns:w15="http://schemas.microsoft.com/office/word/2012/wordml" xmlns:wne="http://schemas.microsoft.com/office/word/2006/wordml" xmlns:w16cid="http://schemas.microsoft.com/office/word/2016/wordml/cid" xmlns:w16se="http://schemas.microsoft.com/office/word/2015/wordml/symex" xmlns:wpg="http://schemas.microsoft.com/office/word/2010/wordprocessingGroup" xmlns:wpi="http://schemas.microsoft.com/office/word/2010/wordprocessingInk" xmlns:wps="http://schemas.microsoft.com/office/word/2010/wordprocessingShape" mc:Ignorable="w14 w15 wp14 w16se w16cid">
+  <!-- Generated by Aspose.Words for Java 23.6.0 -->
   <w:body>
     <w:p>
+      <w:pPr>
+        <w:bidi w:val="0"/>
+      </w:pPr>
       <w:r>
-        <w:t>Co</w:t>
-      </w:r>
-      <w:r>
-        <w:t>ntosoLearn Competitor SWOT</w:t>
+        <w:rPr>
+          <w:rStyle w:val="DefaultParagraphFont"/>
+          <w:rFonts w:ascii="SimSun" w:eastAsia="SimSun" w:hAnsi="SimSun" w:cs="SimSun"/>
+          <w:b w:val="0"/>
+          <w:bCs w:val="0"/>
+          <w:i w:val="0"/>
+          <w:iCs w:val="0"/>
+          <w:caps w:val="0"/>
+          <w:smallCaps w:val="0"/>
+          <w:strike w:val="0"/>
+          <w:dstrike w:val="0"/>
+          <w:outline w:val="0"/>
+          <w:shadow w:val="0"/>
+          <w:emboss w:val="0"/>
+          <w:imprint w:val="0"/>
+          <w:noProof w:val="0"/>
+          <w:vanish w:val="0"/>
+          <w:color w:val="auto"/>
+          <w:spacing w:val="0"/>
+          <w:w w:val="100"/>
+          <w:kern w:val="0"/>
+          <w:position w:val="0"/>
+          <w:sz w:val="22"/>
+          <w:szCs w:val="22"/>
+          <w:highlight w:val="none"/>
+          <w:u w:val="none" w:color="auto"/>
+          <w:bdr w:val="none" w:sz="0" w:space="0" w:color="auto"/>
+          <w:shd w:val="clear" w:color="auto" w:fill="auto"/>
+          <w:vertAlign w:val="baseline"/>
+          <w:rtl w:val="0"/>
+          <w:cs w:val="0"/>
+          <w:lang w:val="en-US" w:eastAsia="zh-CN" w:bidi="ar-SA"/>
+        </w:rPr>
+        <w:t>ContosoLearn 竞争对手 SWOT</w:t>
       </w:r>
     </w:p>
     <w:p>
       <w:pPr>
+        <w:bidi w:val="0"/>
         <w:rPr>
           <w:b/>
           <w:bCs/>
@@ -19,10 +54,39 @@
       </w:pPr>
       <w:r>
         <w:rPr>
+          <w:rStyle w:val="DefaultParagraphFont"/>
+          <w:rFonts w:ascii="SimSun" w:eastAsia="SimSun" w:hAnsi="SimSun" w:cs="SimSun"/>
           <w:b/>
           <w:bCs/>
+          <w:i w:val="0"/>
+          <w:iCs w:val="0"/>
+          <w:caps w:val="0"/>
+          <w:smallCaps w:val="0"/>
+          <w:strike w:val="0"/>
+          <w:dstrike w:val="0"/>
+          <w:outline w:val="0"/>
+          <w:shadow w:val="0"/>
+          <w:emboss w:val="0"/>
+          <w:imprint w:val="0"/>
+          <w:noProof w:val="0"/>
+          <w:vanish w:val="0"/>
+          <w:color w:val="auto"/>
+          <w:spacing w:val="0"/>
+          <w:w w:val="100"/>
+          <w:kern w:val="0"/>
+          <w:position w:val="0"/>
+          <w:sz w:val="22"/>
+          <w:szCs w:val="22"/>
+          <w:highlight w:val="none"/>
+          <w:u w:val="none" w:color="auto"/>
+          <w:bdr w:val="none" w:sz="0" w:space="0" w:color="auto"/>
+          <w:shd w:val="clear" w:color="auto" w:fill="auto"/>
+          <w:vertAlign w:val="baseline"/>
+          <w:rtl w:val="0"/>
+          <w:cs w:val="0"/>
+          <w:lang w:val="en-US" w:eastAsia="zh-CN" w:bidi="ar-SA"/>
         </w:rPr>
-        <w:t>Fabrikam Learning:</w:t>
+        <w:t>Fabrikam Learning：</w:t>
       </w:r>
     </w:p>
     <w:p>
@@ -31,85 +95,475 @@
           <w:ilvl w:val="0"/>
           <w:numId w:val="3"/>
         </w:numPr>
+        <w:bidi w:val="0"/>
       </w:pPr>
       <w:r>
+        <w:rPr>
+          <w:rStyle w:val="DefaultParagraphFont"/>
+          <w:rFonts w:ascii="SimSun" w:eastAsia="SimSun" w:hAnsi="SimSun" w:cs="SimSun"/>
+          <w:b/>
+          <w:bCs/>
+          <w:i w:val="0"/>
+          <w:iCs w:val="0"/>
+          <w:caps w:val="0"/>
+          <w:smallCaps w:val="0"/>
+          <w:strike w:val="0"/>
+          <w:dstrike w:val="0"/>
+          <w:outline w:val="0"/>
+          <w:shadow w:val="0"/>
+          <w:emboss w:val="0"/>
+          <w:imprint w:val="0"/>
+          <w:noProof w:val="0"/>
+          <w:vanish w:val="0"/>
+          <w:color w:val="auto"/>
+          <w:spacing w:val="0"/>
+          <w:w w:val="100"/>
+          <w:kern w:val="0"/>
+          <w:position w:val="0"/>
+          <w:sz w:val="22"/>
+          <w:szCs w:val="22"/>
+          <w:highlight w:val="none"/>
+          <w:u w:val="none" w:color="auto"/>
+          <w:bdr w:val="none" w:sz="0" w:space="0" w:color="auto"/>
+          <w:shd w:val="clear" w:color="auto" w:fill="auto"/>
+          <w:vertAlign w:val="baseline"/>
+          <w:rtl w:val="0"/>
+          <w:cs w:val="0"/>
+          <w:lang w:val="en-US" w:eastAsia="zh-CN" w:bidi="ar-SA"/>
+        </w:rPr>
+        <w:t>优势：</w:t>
+      </w:r>
+      <w:r>
+        <w:rPr>
+          <w:rStyle w:val="DefaultParagraphFont"/>
+          <w:rFonts w:ascii="SimSun" w:eastAsia="SimSun" w:hAnsi="SimSun" w:cs="SimSun"/>
+          <w:b w:val="0"/>
+          <w:bCs w:val="0"/>
+          <w:i w:val="0"/>
+          <w:iCs w:val="0"/>
+          <w:caps w:val="0"/>
+          <w:smallCaps w:val="0"/>
+          <w:strike w:val="0"/>
+          <w:dstrike w:val="0"/>
+          <w:outline w:val="0"/>
+          <w:shadow w:val="0"/>
+          <w:emboss w:val="0"/>
+          <w:imprint w:val="0"/>
+          <w:noProof w:val="0"/>
+          <w:vanish w:val="0"/>
+          <w:color w:val="auto"/>
+          <w:spacing w:val="0"/>
+          <w:w w:val="100"/>
+          <w:kern w:val="0"/>
+          <w:position w:val="0"/>
+          <w:sz w:val="22"/>
+          <w:szCs w:val="22"/>
+          <w:highlight w:val="none"/>
+          <w:u w:val="none" w:color="auto"/>
+          <w:bdr w:val="none" w:sz="0" w:space="0" w:color="auto"/>
+          <w:shd w:val="clear" w:color="auto" w:fill="auto"/>
+          <w:vertAlign w:val="baseline"/>
+          <w:rtl w:val="0"/>
+          <w:cs w:val="0"/>
+          <w:lang w:val="en-US" w:eastAsia="zh-CN" w:bidi="ar-SA"/>
+        </w:rPr>
+        <w:t>Fabrikam Learning 提供了一套全面的分析和报告工具。</w:t>
+      </w:r>
+      <w:r>
+        <w:rPr>
+          <w:rStyle w:val="DefaultParagraphFont"/>
+          <w:rFonts w:ascii="SimSun" w:eastAsia="SimSun" w:hAnsi="SimSun" w:cs="SimSun"/>
+          <w:b w:val="0"/>
+          <w:bCs w:val="0"/>
+          <w:i w:val="0"/>
+          <w:iCs w:val="0"/>
+          <w:caps w:val="0"/>
+          <w:smallCaps w:val="0"/>
+          <w:strike w:val="0"/>
+          <w:dstrike w:val="0"/>
+          <w:outline w:val="0"/>
+          <w:shadow w:val="0"/>
+          <w:emboss w:val="0"/>
+          <w:imprint w:val="0"/>
+          <w:noProof w:val="0"/>
+          <w:vanish w:val="0"/>
+          <w:color w:val="auto"/>
+          <w:spacing w:val="0"/>
+          <w:w w:val="100"/>
+          <w:kern w:val="0"/>
+          <w:position w:val="0"/>
+          <w:sz w:val="22"/>
+          <w:szCs w:val="22"/>
+          <w:highlight w:val="none"/>
+          <w:u w:val="none" w:color="auto"/>
+          <w:bdr w:val="none" w:sz="0" w:space="0" w:color="auto"/>
+          <w:shd w:val="clear" w:color="auto" w:fill="auto"/>
+          <w:vertAlign w:val="baseline"/>
+          <w:rtl w:val="0"/>
+          <w:cs w:val="0"/>
+          <w:lang w:val="en-US" w:eastAsia="zh-CN" w:bidi="ar-SA"/>
+        </w:rPr>
+        <w:t>它可确保持续监控教学和学习活动，并查明需要解决的问题区域。</w:t>
+      </w:r>
+    </w:p>
+    <w:p>
+      <w:pPr>
+        <w:numPr>
+          <w:ilvl w:val="0"/>
+          <w:numId w:val="3"/>
+        </w:numPr>
+        <w:bidi w:val="0"/>
+      </w:pPr>
+      <w:r>
+        <w:rPr>
+          <w:rStyle w:val="DefaultParagraphFont"/>
+          <w:rFonts w:ascii="SimSun" w:eastAsia="SimSun" w:hAnsi="SimSun" w:cs="SimSun"/>
+          <w:b/>
+          <w:bCs/>
+          <w:i w:val="0"/>
+          <w:iCs w:val="0"/>
+          <w:caps w:val="0"/>
+          <w:smallCaps w:val="0"/>
+          <w:strike w:val="0"/>
+          <w:dstrike w:val="0"/>
+          <w:outline w:val="0"/>
+          <w:shadow w:val="0"/>
+          <w:emboss w:val="0"/>
+          <w:imprint w:val="0"/>
+          <w:noProof w:val="0"/>
+          <w:vanish w:val="0"/>
+          <w:color w:val="auto"/>
+          <w:spacing w:val="0"/>
+          <w:w w:val="100"/>
+          <w:kern w:val="0"/>
+          <w:position w:val="0"/>
+          <w:sz w:val="22"/>
+          <w:szCs w:val="22"/>
+          <w:highlight w:val="none"/>
+          <w:u w:val="none" w:color="auto"/>
+          <w:bdr w:val="none" w:sz="0" w:space="0" w:color="auto"/>
+          <w:shd w:val="clear" w:color="auto" w:fill="auto"/>
+          <w:vertAlign w:val="baseline"/>
+          <w:rtl w:val="0"/>
+          <w:cs w:val="0"/>
+          <w:lang w:val="en-US" w:eastAsia="zh-CN" w:bidi="ar-SA"/>
+        </w:rPr>
+        <w:t>缺点：</w:t>
+      </w:r>
+      <w:r>
+        <w:rPr>
+          <w:rStyle w:val="DefaultParagraphFont"/>
+          <w:rFonts w:ascii="SimSun" w:eastAsia="SimSun" w:hAnsi="SimSun" w:cs="SimSun"/>
+          <w:b w:val="0"/>
+          <w:bCs w:val="0"/>
+          <w:i w:val="0"/>
+          <w:iCs w:val="0"/>
+          <w:caps w:val="0"/>
+          <w:smallCaps w:val="0"/>
+          <w:strike w:val="0"/>
+          <w:dstrike w:val="0"/>
+          <w:outline w:val="0"/>
+          <w:shadow w:val="0"/>
+          <w:emboss w:val="0"/>
+          <w:imprint w:val="0"/>
+          <w:noProof w:val="0"/>
+          <w:vanish w:val="0"/>
+          <w:color w:val="auto"/>
+          <w:spacing w:val="0"/>
+          <w:w w:val="100"/>
+          <w:kern w:val="0"/>
+          <w:position w:val="0"/>
+          <w:sz w:val="22"/>
+          <w:szCs w:val="22"/>
+          <w:highlight w:val="none"/>
+          <w:u w:val="none" w:color="auto"/>
+          <w:bdr w:val="none" w:sz="0" w:space="0" w:color="auto"/>
+          <w:shd w:val="clear" w:color="auto" w:fill="auto"/>
+          <w:vertAlign w:val="baseline"/>
+          <w:rtl w:val="0"/>
+          <w:cs w:val="0"/>
+          <w:lang w:val="en-US" w:eastAsia="zh-CN" w:bidi="ar-SA"/>
+        </w:rPr>
+        <w:t>虽然 Fabrikam Learning 具有强大的报告功能，但由于其全面性，可能会让一些用户不知所措。</w:t>
+      </w:r>
+    </w:p>
+    <w:p>
+      <w:pPr>
+        <w:numPr>
+          <w:ilvl w:val="0"/>
+          <w:numId w:val="3"/>
+        </w:numPr>
+        <w:bidi w:val="0"/>
+      </w:pPr>
+      <w:r>
+        <w:rPr>
+          <w:rStyle w:val="DefaultParagraphFont"/>
+          <w:rFonts w:ascii="SimSun" w:eastAsia="SimSun" w:hAnsi="SimSun" w:cs="SimSun"/>
+          <w:b/>
+          <w:bCs/>
+          <w:i w:val="0"/>
+          <w:iCs w:val="0"/>
+          <w:caps w:val="0"/>
+          <w:smallCaps w:val="0"/>
+          <w:strike w:val="0"/>
+          <w:dstrike w:val="0"/>
+          <w:outline w:val="0"/>
+          <w:shadow w:val="0"/>
+          <w:emboss w:val="0"/>
+          <w:imprint w:val="0"/>
+          <w:noProof w:val="0"/>
+          <w:vanish w:val="0"/>
+          <w:color w:val="auto"/>
+          <w:spacing w:val="0"/>
+          <w:w w:val="100"/>
+          <w:kern w:val="0"/>
+          <w:position w:val="0"/>
+          <w:sz w:val="22"/>
+          <w:szCs w:val="22"/>
+          <w:highlight w:val="none"/>
+          <w:u w:val="none" w:color="auto"/>
+          <w:bdr w:val="none" w:sz="0" w:space="0" w:color="auto"/>
+          <w:shd w:val="clear" w:color="auto" w:fill="auto"/>
+          <w:vertAlign w:val="baseline"/>
+          <w:rtl w:val="0"/>
+          <w:cs w:val="0"/>
+          <w:lang w:val="en-US" w:eastAsia="zh-CN" w:bidi="ar-SA"/>
+        </w:rPr>
+        <w:t>机会：</w:t>
+      </w:r>
+      <w:r>
+        <w:rPr>
+          <w:rStyle w:val="DefaultParagraphFont"/>
+          <w:rFonts w:ascii="SimSun" w:eastAsia="SimSun" w:hAnsi="SimSun" w:cs="SimSun"/>
+          <w:b w:val="0"/>
+          <w:bCs w:val="0"/>
+          <w:i w:val="0"/>
+          <w:iCs w:val="0"/>
+          <w:caps w:val="0"/>
+          <w:smallCaps w:val="0"/>
+          <w:strike w:val="0"/>
+          <w:dstrike w:val="0"/>
+          <w:outline w:val="0"/>
+          <w:shadow w:val="0"/>
+          <w:emboss w:val="0"/>
+          <w:imprint w:val="0"/>
+          <w:noProof w:val="0"/>
+          <w:vanish w:val="0"/>
+          <w:color w:val="auto"/>
+          <w:spacing w:val="0"/>
+          <w:w w:val="100"/>
+          <w:kern w:val="0"/>
+          <w:position w:val="0"/>
+          <w:sz w:val="22"/>
+          <w:szCs w:val="22"/>
+          <w:highlight w:val="none"/>
+          <w:u w:val="none" w:color="auto"/>
+          <w:bdr w:val="none" w:sz="0" w:space="0" w:color="auto"/>
+          <w:shd w:val="clear" w:color="auto" w:fill="auto"/>
+          <w:vertAlign w:val="baseline"/>
+          <w:rtl w:val="0"/>
+          <w:cs w:val="0"/>
+          <w:lang w:val="en-US" w:eastAsia="zh-CN" w:bidi="ar-SA"/>
+        </w:rPr>
+        <w:t>对个性化学习体验和数据驱动建议的需求越来越大。</w:t>
+      </w:r>
+      <w:r>
+        <w:rPr>
+          <w:rStyle w:val="DefaultParagraphFont"/>
+          <w:rFonts w:ascii="SimSun" w:eastAsia="SimSun" w:hAnsi="SimSun" w:cs="SimSun"/>
+          <w:b w:val="0"/>
+          <w:bCs w:val="0"/>
+          <w:i w:val="0"/>
+          <w:iCs w:val="0"/>
+          <w:caps w:val="0"/>
+          <w:smallCaps w:val="0"/>
+          <w:strike w:val="0"/>
+          <w:dstrike w:val="0"/>
+          <w:outline w:val="0"/>
+          <w:shadow w:val="0"/>
+          <w:emboss w:val="0"/>
+          <w:imprint w:val="0"/>
+          <w:noProof w:val="0"/>
+          <w:vanish w:val="0"/>
+          <w:color w:val="auto"/>
+          <w:spacing w:val="0"/>
+          <w:w w:val="100"/>
+          <w:kern w:val="0"/>
+          <w:position w:val="0"/>
+          <w:sz w:val="22"/>
+          <w:szCs w:val="22"/>
+          <w:highlight w:val="none"/>
+          <w:u w:val="none" w:color="auto"/>
+          <w:bdr w:val="none" w:sz="0" w:space="0" w:color="auto"/>
+          <w:shd w:val="clear" w:color="auto" w:fill="auto"/>
+          <w:vertAlign w:val="baseline"/>
+          <w:rtl w:val="0"/>
+          <w:cs w:val="0"/>
+          <w:lang w:val="en-US" w:eastAsia="zh-CN" w:bidi="ar-SA"/>
+        </w:rPr>
+        <w:t>Fabrikam Learning 可以利用其强大的分析和报告工具来满足此需求。</w:t>
+      </w:r>
+    </w:p>
+    <w:p>
+      <w:pPr>
+        <w:numPr>
+          <w:ilvl w:val="0"/>
+          <w:numId w:val="3"/>
+        </w:numPr>
+        <w:bidi w:val="0"/>
+      </w:pPr>
+      <w:r>
+        <w:rPr>
+          <w:rStyle w:val="DefaultParagraphFont"/>
+          <w:rFonts w:ascii="SimSun" w:eastAsia="SimSun" w:hAnsi="SimSun" w:cs="SimSun"/>
+          <w:b/>
+          <w:bCs/>
+          <w:i w:val="0"/>
+          <w:iCs w:val="0"/>
+          <w:caps w:val="0"/>
+          <w:smallCaps w:val="0"/>
+          <w:strike w:val="0"/>
+          <w:dstrike w:val="0"/>
+          <w:outline w:val="0"/>
+          <w:shadow w:val="0"/>
+          <w:emboss w:val="0"/>
+          <w:imprint w:val="0"/>
+          <w:noProof w:val="0"/>
+          <w:vanish w:val="0"/>
+          <w:color w:val="auto"/>
+          <w:spacing w:val="0"/>
+          <w:w w:val="100"/>
+          <w:kern w:val="0"/>
+          <w:position w:val="0"/>
+          <w:sz w:val="22"/>
+          <w:szCs w:val="22"/>
+          <w:highlight w:val="none"/>
+          <w:u w:val="none" w:color="auto"/>
+          <w:bdr w:val="none" w:sz="0" w:space="0" w:color="auto"/>
+          <w:shd w:val="clear" w:color="auto" w:fill="auto"/>
+          <w:vertAlign w:val="baseline"/>
+          <w:rtl w:val="0"/>
+          <w:cs w:val="0"/>
+          <w:lang w:val="en-US" w:eastAsia="zh-CN" w:bidi="ar-SA"/>
+        </w:rPr>
+        <w:t>威胁：</w:t>
+      </w:r>
+      <w:r>
+        <w:rPr>
+          <w:rStyle w:val="DefaultParagraphFont"/>
+          <w:rFonts w:ascii="SimSun" w:eastAsia="SimSun" w:hAnsi="SimSun" w:cs="SimSun"/>
+          <w:b w:val="0"/>
+          <w:bCs w:val="0"/>
+          <w:i w:val="0"/>
+          <w:iCs w:val="0"/>
+          <w:caps w:val="0"/>
+          <w:smallCaps w:val="0"/>
+          <w:strike w:val="0"/>
+          <w:dstrike w:val="0"/>
+          <w:outline w:val="0"/>
+          <w:shadow w:val="0"/>
+          <w:emboss w:val="0"/>
+          <w:imprint w:val="0"/>
+          <w:noProof w:val="0"/>
+          <w:vanish w:val="0"/>
+          <w:color w:val="auto"/>
+          <w:spacing w:val="0"/>
+          <w:w w:val="100"/>
+          <w:kern w:val="0"/>
+          <w:position w:val="0"/>
+          <w:sz w:val="22"/>
+          <w:szCs w:val="22"/>
+          <w:highlight w:val="none"/>
+          <w:u w:val="none" w:color="auto"/>
+          <w:bdr w:val="none" w:sz="0" w:space="0" w:color="auto"/>
+          <w:shd w:val="clear" w:color="auto" w:fill="auto"/>
+          <w:vertAlign w:val="baseline"/>
+          <w:rtl w:val="0"/>
+          <w:cs w:val="0"/>
+          <w:lang w:val="en-US" w:eastAsia="zh-CN" w:bidi="ar-SA"/>
+        </w:rPr>
+        <w:t>eLearning 市场的激烈竞争，许多公司都提供类似的功能。</w:t>
+      </w:r>
+      <w:r>
+        <w:rPr>
+          <w:rStyle w:val="DefaultParagraphFont"/>
+          <w:rFonts w:ascii="SimSun" w:eastAsia="SimSun" w:hAnsi="SimSun" w:cs="SimSun"/>
+          <w:b w:val="0"/>
+          <w:bCs w:val="0"/>
+          <w:i w:val="0"/>
+          <w:iCs w:val="0"/>
+          <w:caps w:val="0"/>
+          <w:smallCaps w:val="0"/>
+          <w:strike w:val="0"/>
+          <w:dstrike w:val="0"/>
+          <w:outline w:val="0"/>
+          <w:shadow w:val="0"/>
+          <w:emboss w:val="0"/>
+          <w:imprint w:val="0"/>
+          <w:noProof w:val="0"/>
+          <w:vanish w:val="0"/>
+          <w:color w:val="auto"/>
+          <w:spacing w:val="0"/>
+          <w:w w:val="100"/>
+          <w:kern w:val="0"/>
+          <w:position w:val="0"/>
+          <w:sz w:val="22"/>
+          <w:szCs w:val="22"/>
+          <w:highlight w:val="none"/>
+          <w:u w:val="none" w:color="auto"/>
+          <w:bdr w:val="none" w:sz="0" w:space="0" w:color="auto"/>
+          <w:shd w:val="clear" w:color="auto" w:fill="auto"/>
+          <w:vertAlign w:val="baseline"/>
+          <w:rtl w:val="0"/>
+          <w:cs w:val="0"/>
+          <w:lang w:val="en-US" w:eastAsia="zh-CN" w:bidi="ar-SA"/>
+        </w:rPr>
+        <w:t>Fabrikam Learning 需要持续创新才能保持领先。</w:t>
+      </w:r>
+    </w:p>
+    <w:p>
+      <w:pPr>
+        <w:bidi w:val="0"/>
         <w:rPr>
           <w:b/>
           <w:bCs/>
         </w:rPr>
-        <w:t>Strengths:</w:t>
-      </w:r>
-      <w:r>
-        <w:t xml:space="preserve"> Fabrikam Learning provides a comprehensive set of analytics and reporting tools. It ensures the continuous monitoring of teaching and learning activities, as well as pinpointing problematic areas that need to be addressed.</w:t>
-      </w:r>
-    </w:p>
-    <w:p>
-      <w:pPr>
-        <w:numPr>
-          <w:ilvl w:val="0"/>
-          <w:numId w:val="3"/>
-        </w:numPr>
       </w:pPr>
       <w:r>
         <w:rPr>
+          <w:rStyle w:val="DefaultParagraphFont"/>
+          <w:rFonts w:ascii="SimSun" w:eastAsia="SimSun" w:hAnsi="SimSun" w:cs="SimSun"/>
           <w:b/>
           <w:bCs/>
+          <w:i w:val="0"/>
+          <w:iCs w:val="0"/>
+          <w:caps w:val="0"/>
+          <w:smallCaps w:val="0"/>
+          <w:strike w:val="0"/>
+          <w:dstrike w:val="0"/>
+          <w:outline w:val="0"/>
+          <w:shadow w:val="0"/>
+          <w:emboss w:val="0"/>
+          <w:imprint w:val="0"/>
+          <w:noProof w:val="0"/>
+          <w:vanish w:val="0"/>
+          <w:color w:val="auto"/>
+          <w:spacing w:val="0"/>
+          <w:w w:val="100"/>
+          <w:kern w:val="0"/>
+          <w:position w:val="0"/>
+          <w:sz w:val="22"/>
+          <w:szCs w:val="22"/>
+          <w:highlight w:val="none"/>
+          <w:u w:val="none" w:color="auto"/>
+          <w:bdr w:val="none" w:sz="0" w:space="0" w:color="auto"/>
+          <w:shd w:val="clear" w:color="auto" w:fill="auto"/>
+          <w:vertAlign w:val="baseline"/>
+          <w:rtl w:val="0"/>
+          <w:cs w:val="0"/>
+          <w:lang w:val="en-US" w:eastAsia="zh-CN" w:bidi="ar-SA"/>
         </w:rPr>
-        <w:t>Weaknesses:</w:t>
-      </w:r>
-      <w:r>
-        <w:t xml:space="preserve"> While Fabrikam Learning has robust reporting capabilities, it might be overwhelming for some users due to its comprehensive nature.</w:t>
-      </w:r>
-    </w:p>
-    <w:p>
-      <w:pPr>
-        <w:numPr>
-          <w:ilvl w:val="0"/>
-          <w:numId w:val="3"/>
-        </w:numPr>
-      </w:pPr>
-      <w:r>
-        <w:rPr>
-          <w:b/>
-          <w:bCs/>
-        </w:rPr>
-        <w:t>Opportunities:</w:t>
-      </w:r>
-      <w:r>
-        <w:t xml:space="preserve"> There is a growing demand for personalized learning experiences and data-driven recommendations. Fabrikam Learning can leverage its robust analytics and reporting tools to meet this demand.</w:t>
-      </w:r>
-    </w:p>
-    <w:p>
-      <w:pPr>
-        <w:numPr>
-          <w:ilvl w:val="0"/>
-          <w:numId w:val="3"/>
-        </w:numPr>
-      </w:pPr>
-      <w:r>
-        <w:rPr>
-          <w:b/>
-          <w:bCs/>
-        </w:rPr>
-        <w:t>Threats:</w:t>
-      </w:r>
-      <w:r>
-        <w:t xml:space="preserve"> The eLearning market is highly competitive with many players offering similar features. Fabrikam Learning needs to continuously innovate to stay ahead.</w:t>
-      </w:r>
-    </w:p>
-    <w:p>
-      <w:pPr>
-        <w:rPr>
-          <w:b/>
-          <w:bCs/>
-        </w:rPr>
-      </w:pPr>
-      <w:r>
-        <w:rPr>
-          <w:b/>
-          <w:bCs/>
-        </w:rPr>
-        <w:t>AdatumLearn:</w:t>
+        <w:t>AdatumLearn：</w:t>
       </w:r>
     </w:p>
     <w:p>
@@ -118,16 +572,115 @@
           <w:ilvl w:val="0"/>
           <w:numId w:val="4"/>
         </w:numPr>
+        <w:bidi w:val="0"/>
       </w:pPr>
       <w:r>
         <w:rPr>
+          <w:rStyle w:val="DefaultParagraphFont"/>
+          <w:rFonts w:ascii="SimSun" w:eastAsia="SimSun" w:hAnsi="SimSun" w:cs="SimSun"/>
           <w:b/>
           <w:bCs/>
+          <w:i w:val="0"/>
+          <w:iCs w:val="0"/>
+          <w:caps w:val="0"/>
+          <w:smallCaps w:val="0"/>
+          <w:strike w:val="0"/>
+          <w:dstrike w:val="0"/>
+          <w:outline w:val="0"/>
+          <w:shadow w:val="0"/>
+          <w:emboss w:val="0"/>
+          <w:imprint w:val="0"/>
+          <w:noProof w:val="0"/>
+          <w:vanish w:val="0"/>
+          <w:color w:val="auto"/>
+          <w:spacing w:val="0"/>
+          <w:w w:val="100"/>
+          <w:kern w:val="0"/>
+          <w:position w:val="0"/>
+          <w:sz w:val="22"/>
+          <w:szCs w:val="22"/>
+          <w:highlight w:val="none"/>
+          <w:u w:val="none" w:color="auto"/>
+          <w:bdr w:val="none" w:sz="0" w:space="0" w:color="auto"/>
+          <w:shd w:val="clear" w:color="auto" w:fill="auto"/>
+          <w:vertAlign w:val="baseline"/>
+          <w:rtl w:val="0"/>
+          <w:cs w:val="0"/>
+          <w:lang w:val="en-US" w:eastAsia="zh-CN" w:bidi="ar-SA"/>
         </w:rPr>
-        <w:t>Strengths:</w:t>
+        <w:t>优势：</w:t>
       </w:r>
       <w:r>
-        <w:t xml:space="preserve"> AdatumLearn offers courses on business analysis techniques such as MOST and SWOT. This shows their commitment to providing valuable content to their users.</w:t>
+        <w:rPr>
+          <w:rStyle w:val="DefaultParagraphFont"/>
+          <w:rFonts w:ascii="SimSun" w:eastAsia="SimSun" w:hAnsi="SimSun" w:cs="SimSun"/>
+          <w:b w:val="0"/>
+          <w:bCs w:val="0"/>
+          <w:i w:val="0"/>
+          <w:iCs w:val="0"/>
+          <w:caps w:val="0"/>
+          <w:smallCaps w:val="0"/>
+          <w:strike w:val="0"/>
+          <w:dstrike w:val="0"/>
+          <w:outline w:val="0"/>
+          <w:shadow w:val="0"/>
+          <w:emboss w:val="0"/>
+          <w:imprint w:val="0"/>
+          <w:noProof w:val="0"/>
+          <w:vanish w:val="0"/>
+          <w:color w:val="auto"/>
+          <w:spacing w:val="0"/>
+          <w:w w:val="100"/>
+          <w:kern w:val="0"/>
+          <w:position w:val="0"/>
+          <w:sz w:val="22"/>
+          <w:szCs w:val="22"/>
+          <w:highlight w:val="none"/>
+          <w:u w:val="none" w:color="auto"/>
+          <w:bdr w:val="none" w:sz="0" w:space="0" w:color="auto"/>
+          <w:shd w:val="clear" w:color="auto" w:fill="auto"/>
+          <w:vertAlign w:val="baseline"/>
+          <w:rtl w:val="0"/>
+          <w:cs w:val="0"/>
+          <w:lang w:val="en-US" w:eastAsia="zh-CN" w:bidi="ar-SA"/>
+        </w:rPr>
+        <w:t>AdatumLearn 提供有关 MOST 和 SWOT 等业务分析技术的课程。</w:t>
+      </w:r>
+      <w:r>
+        <w:rPr>
+          <w:rStyle w:val="DefaultParagraphFont"/>
+          <w:rFonts w:ascii="SimSun" w:eastAsia="SimSun" w:hAnsi="SimSun" w:cs="SimSun"/>
+          <w:b w:val="0"/>
+          <w:bCs w:val="0"/>
+          <w:i w:val="0"/>
+          <w:iCs w:val="0"/>
+          <w:caps w:val="0"/>
+          <w:smallCaps w:val="0"/>
+          <w:strike w:val="0"/>
+          <w:dstrike w:val="0"/>
+          <w:outline w:val="0"/>
+          <w:shadow w:val="0"/>
+          <w:emboss w:val="0"/>
+          <w:imprint w:val="0"/>
+          <w:noProof w:val="0"/>
+          <w:vanish w:val="0"/>
+          <w:color w:val="auto"/>
+          <w:spacing w:val="0"/>
+          <w:w w:val="100"/>
+          <w:kern w:val="0"/>
+          <w:position w:val="0"/>
+          <w:sz w:val="22"/>
+          <w:szCs w:val="22"/>
+          <w:highlight w:val="none"/>
+          <w:u w:val="none" w:color="auto"/>
+          <w:bdr w:val="none" w:sz="0" w:space="0" w:color="auto"/>
+          <w:shd w:val="clear" w:color="auto" w:fill="auto"/>
+          <w:vertAlign w:val="baseline"/>
+          <w:rtl w:val="0"/>
+          <w:cs w:val="0"/>
+          <w:lang w:val="en-US" w:eastAsia="zh-CN" w:bidi="ar-SA"/>
+        </w:rPr>
+        <w:t>这表明他们致力于向用户提供有价值的内容。</w:t>
       </w:r>
     </w:p>
     <w:p>
@@ -136,16 +689,115 @@
           <w:ilvl w:val="0"/>
           <w:numId w:val="4"/>
         </w:numPr>
+        <w:bidi w:val="0"/>
       </w:pPr>
       <w:r>
         <w:rPr>
+          <w:rStyle w:val="DefaultParagraphFont"/>
+          <w:rFonts w:ascii="SimSun" w:eastAsia="SimSun" w:hAnsi="SimSun" w:cs="SimSun"/>
           <w:b/>
           <w:bCs/>
+          <w:i w:val="0"/>
+          <w:iCs w:val="0"/>
+          <w:caps w:val="0"/>
+          <w:smallCaps w:val="0"/>
+          <w:strike w:val="0"/>
+          <w:dstrike w:val="0"/>
+          <w:outline w:val="0"/>
+          <w:shadow w:val="0"/>
+          <w:emboss w:val="0"/>
+          <w:imprint w:val="0"/>
+          <w:noProof w:val="0"/>
+          <w:vanish w:val="0"/>
+          <w:color w:val="auto"/>
+          <w:spacing w:val="0"/>
+          <w:w w:val="100"/>
+          <w:kern w:val="0"/>
+          <w:position w:val="0"/>
+          <w:sz w:val="22"/>
+          <w:szCs w:val="22"/>
+          <w:highlight w:val="none"/>
+          <w:u w:val="none" w:color="auto"/>
+          <w:bdr w:val="none" w:sz="0" w:space="0" w:color="auto"/>
+          <w:shd w:val="clear" w:color="auto" w:fill="auto"/>
+          <w:vertAlign w:val="baseline"/>
+          <w:rtl w:val="0"/>
+          <w:cs w:val="0"/>
+          <w:lang w:val="en-US" w:eastAsia="zh-CN" w:bidi="ar-SA"/>
         </w:rPr>
-        <w:t>Weaknesses:</w:t>
+        <w:t>缺点：</w:t>
       </w:r>
       <w:r>
-        <w:t xml:space="preserve"> The information provided in their courses is a compilation of third-party generated information. This might not be as valuable as original content.</w:t>
+        <w:rPr>
+          <w:rStyle w:val="DefaultParagraphFont"/>
+          <w:rFonts w:ascii="SimSun" w:eastAsia="SimSun" w:hAnsi="SimSun" w:cs="SimSun"/>
+          <w:b w:val="0"/>
+          <w:bCs w:val="0"/>
+          <w:i w:val="0"/>
+          <w:iCs w:val="0"/>
+          <w:caps w:val="0"/>
+          <w:smallCaps w:val="0"/>
+          <w:strike w:val="0"/>
+          <w:dstrike w:val="0"/>
+          <w:outline w:val="0"/>
+          <w:shadow w:val="0"/>
+          <w:emboss w:val="0"/>
+          <w:imprint w:val="0"/>
+          <w:noProof w:val="0"/>
+          <w:vanish w:val="0"/>
+          <w:color w:val="auto"/>
+          <w:spacing w:val="0"/>
+          <w:w w:val="100"/>
+          <w:kern w:val="0"/>
+          <w:position w:val="0"/>
+          <w:sz w:val="22"/>
+          <w:szCs w:val="22"/>
+          <w:highlight w:val="none"/>
+          <w:u w:val="none" w:color="auto"/>
+          <w:bdr w:val="none" w:sz="0" w:space="0" w:color="auto"/>
+          <w:shd w:val="clear" w:color="auto" w:fill="auto"/>
+          <w:vertAlign w:val="baseline"/>
+          <w:rtl w:val="0"/>
+          <w:cs w:val="0"/>
+          <w:lang w:val="en-US" w:eastAsia="zh-CN" w:bidi="ar-SA"/>
+        </w:rPr>
+        <w:t>课程中提供的信息是对第三方所生成信息进行编译后的结果。</w:t>
+      </w:r>
+      <w:r>
+        <w:rPr>
+          <w:rStyle w:val="DefaultParagraphFont"/>
+          <w:rFonts w:ascii="SimSun" w:eastAsia="SimSun" w:hAnsi="SimSun" w:cs="SimSun"/>
+          <w:b w:val="0"/>
+          <w:bCs w:val="0"/>
+          <w:i w:val="0"/>
+          <w:iCs w:val="0"/>
+          <w:caps w:val="0"/>
+          <w:smallCaps w:val="0"/>
+          <w:strike w:val="0"/>
+          <w:dstrike w:val="0"/>
+          <w:outline w:val="0"/>
+          <w:shadow w:val="0"/>
+          <w:emboss w:val="0"/>
+          <w:imprint w:val="0"/>
+          <w:noProof w:val="0"/>
+          <w:vanish w:val="0"/>
+          <w:color w:val="auto"/>
+          <w:spacing w:val="0"/>
+          <w:w w:val="100"/>
+          <w:kern w:val="0"/>
+          <w:position w:val="0"/>
+          <w:sz w:val="22"/>
+          <w:szCs w:val="22"/>
+          <w:highlight w:val="none"/>
+          <w:u w:val="none" w:color="auto"/>
+          <w:bdr w:val="none" w:sz="0" w:space="0" w:color="auto"/>
+          <w:shd w:val="clear" w:color="auto" w:fill="auto"/>
+          <w:vertAlign w:val="baseline"/>
+          <w:rtl w:val="0"/>
+          <w:cs w:val="0"/>
+          <w:lang w:val="en-US" w:eastAsia="zh-CN" w:bidi="ar-SA"/>
+        </w:rPr>
+        <w:t>这可能不如原始内容那么有价值。</w:t>
       </w:r>
     </w:p>
     <w:p>
@@ -154,16 +806,115 @@
           <w:ilvl w:val="0"/>
           <w:numId w:val="4"/>
         </w:numPr>
+        <w:bidi w:val="0"/>
       </w:pPr>
       <w:r>
         <w:rPr>
+          <w:rStyle w:val="DefaultParagraphFont"/>
+          <w:rFonts w:ascii="SimSun" w:eastAsia="SimSun" w:hAnsi="SimSun" w:cs="SimSun"/>
           <w:b/>
           <w:bCs/>
+          <w:i w:val="0"/>
+          <w:iCs w:val="0"/>
+          <w:caps w:val="0"/>
+          <w:smallCaps w:val="0"/>
+          <w:strike w:val="0"/>
+          <w:dstrike w:val="0"/>
+          <w:outline w:val="0"/>
+          <w:shadow w:val="0"/>
+          <w:emboss w:val="0"/>
+          <w:imprint w:val="0"/>
+          <w:noProof w:val="0"/>
+          <w:vanish w:val="0"/>
+          <w:color w:val="auto"/>
+          <w:spacing w:val="0"/>
+          <w:w w:val="100"/>
+          <w:kern w:val="0"/>
+          <w:position w:val="0"/>
+          <w:sz w:val="22"/>
+          <w:szCs w:val="22"/>
+          <w:highlight w:val="none"/>
+          <w:u w:val="none" w:color="auto"/>
+          <w:bdr w:val="none" w:sz="0" w:space="0" w:color="auto"/>
+          <w:shd w:val="clear" w:color="auto" w:fill="auto"/>
+          <w:vertAlign w:val="baseline"/>
+          <w:rtl w:val="0"/>
+          <w:cs w:val="0"/>
+          <w:lang w:val="en-US" w:eastAsia="zh-CN" w:bidi="ar-SA"/>
         </w:rPr>
-        <w:t>Opportunities:</w:t>
+        <w:t>机会：</w:t>
       </w:r>
       <w:r>
-        <w:t xml:space="preserve"> AdatumLearn can create more original content to provide unique value to their users. They can also expand their course offerings to cover more topics.</w:t>
+        <w:rPr>
+          <w:rStyle w:val="DefaultParagraphFont"/>
+          <w:rFonts w:ascii="SimSun" w:eastAsia="SimSun" w:hAnsi="SimSun" w:cs="SimSun"/>
+          <w:b w:val="0"/>
+          <w:bCs w:val="0"/>
+          <w:i w:val="0"/>
+          <w:iCs w:val="0"/>
+          <w:caps w:val="0"/>
+          <w:smallCaps w:val="0"/>
+          <w:strike w:val="0"/>
+          <w:dstrike w:val="0"/>
+          <w:outline w:val="0"/>
+          <w:shadow w:val="0"/>
+          <w:emboss w:val="0"/>
+          <w:imprint w:val="0"/>
+          <w:noProof w:val="0"/>
+          <w:vanish w:val="0"/>
+          <w:color w:val="auto"/>
+          <w:spacing w:val="0"/>
+          <w:w w:val="100"/>
+          <w:kern w:val="0"/>
+          <w:position w:val="0"/>
+          <w:sz w:val="22"/>
+          <w:szCs w:val="22"/>
+          <w:highlight w:val="none"/>
+          <w:u w:val="none" w:color="auto"/>
+          <w:bdr w:val="none" w:sz="0" w:space="0" w:color="auto"/>
+          <w:shd w:val="clear" w:color="auto" w:fill="auto"/>
+          <w:vertAlign w:val="baseline"/>
+          <w:rtl w:val="0"/>
+          <w:cs w:val="0"/>
+          <w:lang w:val="en-US" w:eastAsia="zh-CN" w:bidi="ar-SA"/>
+        </w:rPr>
+        <w:t>AdatumLearn 可以创建更多原始内容，为用户提供独特的价值。</w:t>
+      </w:r>
+      <w:r>
+        <w:rPr>
+          <w:rStyle w:val="DefaultParagraphFont"/>
+          <w:rFonts w:ascii="SimSun" w:eastAsia="SimSun" w:hAnsi="SimSun" w:cs="SimSun"/>
+          <w:b w:val="0"/>
+          <w:bCs w:val="0"/>
+          <w:i w:val="0"/>
+          <w:iCs w:val="0"/>
+          <w:caps w:val="0"/>
+          <w:smallCaps w:val="0"/>
+          <w:strike w:val="0"/>
+          <w:dstrike w:val="0"/>
+          <w:outline w:val="0"/>
+          <w:shadow w:val="0"/>
+          <w:emboss w:val="0"/>
+          <w:imprint w:val="0"/>
+          <w:noProof w:val="0"/>
+          <w:vanish w:val="0"/>
+          <w:color w:val="auto"/>
+          <w:spacing w:val="0"/>
+          <w:w w:val="100"/>
+          <w:kern w:val="0"/>
+          <w:position w:val="0"/>
+          <w:sz w:val="22"/>
+          <w:szCs w:val="22"/>
+          <w:highlight w:val="none"/>
+          <w:u w:val="none" w:color="auto"/>
+          <w:bdr w:val="none" w:sz="0" w:space="0" w:color="auto"/>
+          <w:shd w:val="clear" w:color="auto" w:fill="auto"/>
+          <w:vertAlign w:val="baseline"/>
+          <w:rtl w:val="0"/>
+          <w:cs w:val="0"/>
+          <w:lang w:val="en-US" w:eastAsia="zh-CN" w:bidi="ar-SA"/>
+        </w:rPr>
+        <w:t>他们还可以扩展课程产品/服务，以涵盖更多主题。</w:t>
       </w:r>
     </w:p>
     <w:p>
@@ -172,16 +923,115 @@
           <w:ilvl w:val="0"/>
           <w:numId w:val="4"/>
         </w:numPr>
+        <w:bidi w:val="0"/>
       </w:pPr>
       <w:r>
         <w:rPr>
+          <w:rStyle w:val="DefaultParagraphFont"/>
+          <w:rFonts w:ascii="SimSun" w:eastAsia="SimSun" w:hAnsi="SimSun" w:cs="SimSun"/>
           <w:b/>
           <w:bCs/>
+          <w:i w:val="0"/>
+          <w:iCs w:val="0"/>
+          <w:caps w:val="0"/>
+          <w:smallCaps w:val="0"/>
+          <w:strike w:val="0"/>
+          <w:dstrike w:val="0"/>
+          <w:outline w:val="0"/>
+          <w:shadow w:val="0"/>
+          <w:emboss w:val="0"/>
+          <w:imprint w:val="0"/>
+          <w:noProof w:val="0"/>
+          <w:vanish w:val="0"/>
+          <w:color w:val="auto"/>
+          <w:spacing w:val="0"/>
+          <w:w w:val="100"/>
+          <w:kern w:val="0"/>
+          <w:position w:val="0"/>
+          <w:sz w:val="22"/>
+          <w:szCs w:val="22"/>
+          <w:highlight w:val="none"/>
+          <w:u w:val="none" w:color="auto"/>
+          <w:bdr w:val="none" w:sz="0" w:space="0" w:color="auto"/>
+          <w:shd w:val="clear" w:color="auto" w:fill="auto"/>
+          <w:vertAlign w:val="baseline"/>
+          <w:rtl w:val="0"/>
+          <w:cs w:val="0"/>
+          <w:lang w:val="en-US" w:eastAsia="zh-CN" w:bidi="ar-SA"/>
         </w:rPr>
-        <w:t>Threats:</w:t>
+        <w:t>威胁：</w:t>
       </w:r>
       <w:r>
-        <w:t xml:space="preserve"> Like Fabrikam Learning, AdatumLearn also faces stiff competition in the eLearning market. They need to continuously improve their offerings to stay competitive."</w:t>
+        <w:rPr>
+          <w:rStyle w:val="DefaultParagraphFont"/>
+          <w:rFonts w:ascii="SimSun" w:eastAsia="SimSun" w:hAnsi="SimSun" w:cs="SimSun"/>
+          <w:b w:val="0"/>
+          <w:bCs w:val="0"/>
+          <w:i w:val="0"/>
+          <w:iCs w:val="0"/>
+          <w:caps w:val="0"/>
+          <w:smallCaps w:val="0"/>
+          <w:strike w:val="0"/>
+          <w:dstrike w:val="0"/>
+          <w:outline w:val="0"/>
+          <w:shadow w:val="0"/>
+          <w:emboss w:val="0"/>
+          <w:imprint w:val="0"/>
+          <w:noProof w:val="0"/>
+          <w:vanish w:val="0"/>
+          <w:color w:val="auto"/>
+          <w:spacing w:val="0"/>
+          <w:w w:val="100"/>
+          <w:kern w:val="0"/>
+          <w:position w:val="0"/>
+          <w:sz w:val="22"/>
+          <w:szCs w:val="22"/>
+          <w:highlight w:val="none"/>
+          <w:u w:val="none" w:color="auto"/>
+          <w:bdr w:val="none" w:sz="0" w:space="0" w:color="auto"/>
+          <w:shd w:val="clear" w:color="auto" w:fill="auto"/>
+          <w:vertAlign w:val="baseline"/>
+          <w:rtl w:val="0"/>
+          <w:cs w:val="0"/>
+          <w:lang w:val="en-US" w:eastAsia="zh-CN" w:bidi="ar-SA"/>
+        </w:rPr>
+        <w:t>像 Fabrikam Learning 一样，AdatumLearn 也面临着 eLearning 市场的激烈竞争。</w:t>
+      </w:r>
+      <w:r>
+        <w:rPr>
+          <w:rStyle w:val="DefaultParagraphFont"/>
+          <w:rFonts w:ascii="SimSun" w:eastAsia="SimSun" w:hAnsi="SimSun" w:cs="SimSun"/>
+          <w:b w:val="0"/>
+          <w:bCs w:val="0"/>
+          <w:i w:val="0"/>
+          <w:iCs w:val="0"/>
+          <w:caps w:val="0"/>
+          <w:smallCaps w:val="0"/>
+          <w:strike w:val="0"/>
+          <w:dstrike w:val="0"/>
+          <w:outline w:val="0"/>
+          <w:shadow w:val="0"/>
+          <w:emboss w:val="0"/>
+          <w:imprint w:val="0"/>
+          <w:noProof w:val="0"/>
+          <w:vanish w:val="0"/>
+          <w:color w:val="auto"/>
+          <w:spacing w:val="0"/>
+          <w:w w:val="100"/>
+          <w:kern w:val="0"/>
+          <w:position w:val="0"/>
+          <w:sz w:val="22"/>
+          <w:szCs w:val="22"/>
+          <w:highlight w:val="none"/>
+          <w:u w:val="none" w:color="auto"/>
+          <w:bdr w:val="none" w:sz="0" w:space="0" w:color="auto"/>
+          <w:shd w:val="clear" w:color="auto" w:fill="auto"/>
+          <w:vertAlign w:val="baseline"/>
+          <w:rtl w:val="0"/>
+          <w:cs w:val="0"/>
+          <w:lang w:val="en-US" w:eastAsia="zh-CN" w:bidi="ar-SA"/>
+        </w:rPr>
+        <w:t>他们需要不断改进自己的产品/服务，以保持竞争力。”</w:t>
       </w:r>
     </w:p>
     <w:p/>
@@ -196,8 +1046,8 @@
 </file>
 
 <file path=word/numbering.xml><?xml version="1.0" encoding="utf-8"?>
-<w:numbering xmlns:wpc="http://schemas.microsoft.com/office/word/2010/wordprocessingCanvas" xmlns:cx="http://schemas.microsoft.com/office/drawing/2014/chartex" xmlns:cx1="http://schemas.microsoft.com/office/drawing/2015/9/8/chartex" xmlns:cx2="http://schemas.microsoft.com/office/drawing/2015/10/21/chartex" xmlns:cx3="http://schemas.microsoft.com/office/drawing/2016/5/9/chartex" xmlns:cx4="http://schemas.microsoft.com/office/drawing/2016/5/10/chartex" xmlns:cx5="http://schemas.microsoft.com/office/drawing/2016/5/11/chartex" xmlns:cx6="http://schemas.microsoft.com/office/drawing/2016/5/12/chartex" xmlns:cx7="http://schemas.microsoft.com/office/drawing/2016/5/13/chartex" xmlns:cx8="http://schemas.microsoft.com/office/drawing/2016/5/14/chartex" xmlns:mc="http://schemas.openxmlformats.org/markup-compatibility/2006" xmlns:aink="http://schemas.microsoft.com/office/drawing/2016/ink" xmlns:am3d="http://schemas.microsoft.com/office/drawing/2017/model3d" xmlns:o="urn:schemas-microsoft-com:office:office" xmlns:oel="http://schemas.microsoft.com/office/2019/extlst" xmlns:r="http://schemas.openxmlformats.org/officeDocument/2006/relationships" xmlns:m="http://schemas.openxmlformats.org/officeDocument/2006/math" xmlns:v="urn:schemas-microsoft-com:vml" xmlns:wp14="http://schemas.microsoft.com/office/word/2010/wordprocessingDrawing" xmlns:wp="http://schemas.openxmlformats.org/drawingml/2006/wordprocessingDrawing" xmlns:w10="urn:schemas-microsoft-com:office:word" xmlns:w="http://schemas.openxmlformats.org/wordprocessingml/2006/main" xmlns:w14="http://schemas.microsoft.com/office/word/2010/wordml" xmlns:w15="http://schemas.microsoft.com/office/word/2012/wordml" xmlns:w16cex="http://schemas.microsoft.com/office/word/2018/wordml/cex" xmlns:w16cid="http://schemas.microsoft.com/office/word/2016/wordml/cid" xmlns:w16="http://schemas.microsoft.com/office/word/2018/wordml" xmlns:w16du="http://schemas.microsoft.com/office/word/2023/wordml/word16du" xmlns:w16sdtdh="http://schemas.microsoft.com/office/word/2020/wordml/sdtdatahash" xmlns:w16se="http://schemas.microsoft.com/office/word/2015/wordml/symex" xmlns:wpg="http://schemas.microsoft.com/office/word/2010/wordprocessingGroup" xmlns:wpi="http://schemas.microsoft.com/office/word/2010/wordprocessingInk" xmlns:wne="http://schemas.microsoft.com/office/word/2006/wordml" xmlns:wps="http://schemas.microsoft.com/office/word/2010/wordprocessingShape" mc:Ignorable="w14 w15 w16se w16cid w16 w16cex w16sdtdh w16du wp14">
-  <w:abstractNum w:abstractNumId="0" w15:restartNumberingAfterBreak="0">
+<w:numbering xmlns:wpc="http://schemas.microsoft.com/office/word/2010/wordprocessingCanvas" xmlns:cx="http://schemas.microsoft.com/office/drawing/2014/chartex" xmlns:cx1="http://schemas.microsoft.com/office/drawing/2015/9/8/chartex" xmlns:cx2="http://schemas.microsoft.com/office/drawing/2015/10/21/chartex" xmlns:cx3="http://schemas.microsoft.com/office/drawing/2016/5/9/chartex" xmlns:cx4="http://schemas.microsoft.com/office/drawing/2016/5/10/chartex" xmlns:cx5="http://schemas.microsoft.com/office/drawing/2016/5/11/chartex" xmlns:mc="http://schemas.openxmlformats.org/markup-compatibility/2006" xmlns:o="urn:schemas-microsoft-com:office:office" xmlns:r="http://schemas.openxmlformats.org/officeDocument/2006/relationships" xmlns:m="http://schemas.openxmlformats.org/officeDocument/2006/math" xmlns:v="urn:schemas-microsoft-com:vml" xmlns:wp14="http://schemas.microsoft.com/office/word/2010/wordprocessingDrawing" xmlns:wp="http://schemas.openxmlformats.org/drawingml/2006/wordprocessingDrawing" xmlns:w10="urn:schemas-microsoft-com:office:word" xmlns:w="http://schemas.openxmlformats.org/wordprocessingml/2006/main" xmlns:w14="http://schemas.microsoft.com/office/word/2010/wordml" xmlns:w15="http://schemas.microsoft.com/office/word/2012/wordml" xmlns:wne="http://schemas.microsoft.com/office/word/2006/wordml" xmlns:w16cid="http://schemas.microsoft.com/office/word/2016/wordml/cid" xmlns:w16se="http://schemas.microsoft.com/office/word/2015/wordml/symex" xmlns:wpg="http://schemas.microsoft.com/office/word/2010/wordprocessingGroup" xmlns:wpi="http://schemas.microsoft.com/office/word/2010/wordprocessingInk" xmlns:wps="http://schemas.microsoft.com/office/word/2010/wordprocessingShape" mc:Ignorable="w14 w15 wp14 w16se w16cid">
+  <w:abstractNum w:abstractNumId="0">
     <w:nsid w:val="1DBB50A2"/>
     <w:multiLevelType w:val="multilevel"/>
     <w:tmpl w:val="499E8B02"/>
@@ -346,7 +1196,7 @@
       </w:rPr>
     </w:lvl>
   </w:abstractNum>
-  <w:abstractNum w:abstractNumId="1" w15:restartNumberingAfterBreak="0">
+  <w:abstractNum w:abstractNumId="1">
     <w:nsid w:val="4F401C12"/>
     <w:multiLevelType w:val="multilevel"/>
     <w:tmpl w:val="2A602CBE"/>
@@ -495,7 +1345,7 @@
       </w:rPr>
     </w:lvl>
   </w:abstractNum>
-  <w:abstractNum w:abstractNumId="2" w15:restartNumberingAfterBreak="0">
+  <w:abstractNum w:abstractNumId="2">
     <w:nsid w:val="4F925C29"/>
     <w:multiLevelType w:val="multilevel"/>
     <w:tmpl w:val="AA064FEA"/>
@@ -644,7 +1494,7 @@
       </w:rPr>
     </w:lvl>
   </w:abstractNum>
-  <w:abstractNum w:abstractNumId="3" w15:restartNumberingAfterBreak="0">
+  <w:abstractNum w:abstractNumId="3">
     <w:nsid w:val="6D540A50"/>
     <w:multiLevelType w:val="multilevel"/>
     <w:tmpl w:val="B30084B4"/>
@@ -809,7 +1659,7 @@
 </file>
 
 <file path=word/styles.xml><?xml version="1.0" encoding="utf-8"?>
-<w:styles xmlns:mc="http://schemas.openxmlformats.org/markup-compatibility/2006" xmlns:r="http://schemas.openxmlformats.org/officeDocument/2006/relationships" xmlns:w="http://schemas.openxmlformats.org/wordprocessingml/2006/main" xmlns:w14="http://schemas.microsoft.com/office/word/2010/wordml" xmlns:w15="http://schemas.microsoft.com/office/word/2012/wordml" xmlns:w16cex="http://schemas.microsoft.com/office/word/2018/wordml/cex" xmlns:w16cid="http://schemas.microsoft.com/office/word/2016/wordml/cid" xmlns:w16="http://schemas.microsoft.com/office/word/2018/wordml" xmlns:w16du="http://schemas.microsoft.com/office/word/2023/wordml/word16du" xmlns:w16sdtdh="http://schemas.microsoft.com/office/word/2020/wordml/sdtdatahash" xmlns:w16se="http://schemas.microsoft.com/office/word/2015/wordml/symex" mc:Ignorable="w14 w15 w16se w16cid w16 w16cex w16sdtdh w16du">
+<w:styles xmlns:mc="http://schemas.openxmlformats.org/markup-compatibility/2006" xmlns:r="http://schemas.openxmlformats.org/officeDocument/2006/relationships" xmlns:w="http://schemas.openxmlformats.org/wordprocessingml/2006/main" xmlns:w14="http://schemas.microsoft.com/office/word/2010/wordml" xmlns:w15="http://schemas.microsoft.com/office/word/2012/wordml" xmlns:w16cid="http://schemas.microsoft.com/office/word/2016/wordml/cid" xmlns:w16se="http://schemas.microsoft.com/office/word/2015/wordml/symex" mc:Ignorable="w14 w15 w16se w16cid">
   <w:docDefaults>
     <w:rPrDefault>
       <w:rPr>
@@ -1197,11 +2047,11 @@
     <w:lsdException w:name="List Table 5 Dark Accent 6" w:uiPriority="50"/>
     <w:lsdException w:name="List Table 6 Colorful Accent 6" w:uiPriority="51"/>
     <w:lsdException w:name="List Table 7 Colorful Accent 6" w:uiPriority="52"/>
+    <w:lsdException w:name="Smart Link" w:semiHidden="1" w:unhideWhenUsed="1"/>
     <w:lsdException w:name="Mention" w:semiHidden="1" w:unhideWhenUsed="1"/>
     <w:lsdException w:name="Smart Hyperlink" w:semiHidden="1" w:unhideWhenUsed="1"/>
     <w:lsdException w:name="Hashtag" w:semiHidden="1" w:unhideWhenUsed="1"/>
     <w:lsdException w:name="Unresolved Mention" w:semiHidden="1" w:unhideWhenUsed="1"/>
-    <w:lsdException w:name="Smart Link" w:semiHidden="1" w:unhideWhenUsed="1"/>
   </w:latentStyles>
   <w:style w:type="paragraph" w:default="1" w:styleId="Normal">
     <w:name w:val="Normal"/>

--- a/ResourceFiles/ContosoLearn Competitor SWOT.docx
+++ b/ResourceFiles/ContosoLearn Competitor SWOT.docx
@@ -1,52 +1,17 @@
 
 <file path=word/document.xml><?xml version="1.0" encoding="utf-8"?>
-<w:document xmlns:wpc="http://schemas.microsoft.com/office/word/2010/wordprocessingCanvas" xmlns:cx="http://schemas.microsoft.com/office/drawing/2014/chartex" xmlns:cx1="http://schemas.microsoft.com/office/drawing/2015/9/8/chartex" xmlns:cx2="http://schemas.microsoft.com/office/drawing/2015/10/21/chartex" xmlns:cx3="http://schemas.microsoft.com/office/drawing/2016/5/9/chartex" xmlns:cx4="http://schemas.microsoft.com/office/drawing/2016/5/10/chartex" xmlns:cx5="http://schemas.microsoft.com/office/drawing/2016/5/11/chartex" xmlns:mc="http://schemas.openxmlformats.org/markup-compatibility/2006" xmlns:o="urn:schemas-microsoft-com:office:office" xmlns:r="http://schemas.openxmlformats.org/officeDocument/2006/relationships" xmlns:m="http://schemas.openxmlformats.org/officeDocument/2006/math" xmlns:v="urn:schemas-microsoft-com:vml" xmlns:wp14="http://schemas.microsoft.com/office/word/2010/wordprocessingDrawing" xmlns:wp="http://schemas.openxmlformats.org/drawingml/2006/wordprocessingDrawing" xmlns:w10="urn:schemas-microsoft-com:office:word" xmlns:w="http://schemas.openxmlformats.org/wordprocessingml/2006/main" xmlns:w14="http://schemas.microsoft.com/office/word/2010/wordml" xmlns:w15="http://schemas.microsoft.com/office/word/2012/wordml" xmlns:wne="http://schemas.microsoft.com/office/word/2006/wordml" xmlns:w16cid="http://schemas.microsoft.com/office/word/2016/wordml/cid" xmlns:w16se="http://schemas.microsoft.com/office/word/2015/wordml/symex" xmlns:wpg="http://schemas.microsoft.com/office/word/2010/wordprocessingGroup" xmlns:wpi="http://schemas.microsoft.com/office/word/2010/wordprocessingInk" xmlns:wps="http://schemas.microsoft.com/office/word/2010/wordprocessingShape" mc:Ignorable="w14 w15 wp14 w16se w16cid">
-  <!-- Generated by Aspose.Words for Java 23.6.0 -->
+<w:document xmlns:wpc="http://schemas.microsoft.com/office/word/2010/wordprocessingCanvas" xmlns:cx="http://schemas.microsoft.com/office/drawing/2014/chartex" xmlns:cx1="http://schemas.microsoft.com/office/drawing/2015/9/8/chartex" xmlns:cx2="http://schemas.microsoft.com/office/drawing/2015/10/21/chartex" xmlns:cx3="http://schemas.microsoft.com/office/drawing/2016/5/9/chartex" xmlns:cx4="http://schemas.microsoft.com/office/drawing/2016/5/10/chartex" xmlns:cx5="http://schemas.microsoft.com/office/drawing/2016/5/11/chartex" xmlns:cx6="http://schemas.microsoft.com/office/drawing/2016/5/12/chartex" xmlns:cx7="http://schemas.microsoft.com/office/drawing/2016/5/13/chartex" xmlns:cx8="http://schemas.microsoft.com/office/drawing/2016/5/14/chartex" xmlns:mc="http://schemas.openxmlformats.org/markup-compatibility/2006" xmlns:aink="http://schemas.microsoft.com/office/drawing/2016/ink" xmlns:am3d="http://schemas.microsoft.com/office/drawing/2017/model3d" xmlns:o="urn:schemas-microsoft-com:office:office" xmlns:oel="http://schemas.microsoft.com/office/2019/extlst" xmlns:r="http://schemas.openxmlformats.org/officeDocument/2006/relationships" xmlns:m="http://schemas.openxmlformats.org/officeDocument/2006/math" xmlns:v="urn:schemas-microsoft-com:vml" xmlns:wp14="http://schemas.microsoft.com/office/word/2010/wordprocessingDrawing" xmlns:wp="http://schemas.openxmlformats.org/drawingml/2006/wordprocessingDrawing" xmlns:w10="urn:schemas-microsoft-com:office:word" xmlns:w="http://schemas.openxmlformats.org/wordprocessingml/2006/main" xmlns:w14="http://schemas.microsoft.com/office/word/2010/wordml" xmlns:w15="http://schemas.microsoft.com/office/word/2012/wordml" xmlns:w16cex="http://schemas.microsoft.com/office/word/2018/wordml/cex" xmlns:w16cid="http://schemas.microsoft.com/office/word/2016/wordml/cid" xmlns:w16="http://schemas.microsoft.com/office/word/2018/wordml" xmlns:w16du="http://schemas.microsoft.com/office/word/2023/wordml/word16du" xmlns:w16sdtdh="http://schemas.microsoft.com/office/word/2020/wordml/sdtdatahash" xmlns:w16se="http://schemas.microsoft.com/office/word/2015/wordml/symex" xmlns:wpg="http://schemas.microsoft.com/office/word/2010/wordprocessingGroup" xmlns:wpi="http://schemas.microsoft.com/office/word/2010/wordprocessingInk" xmlns:wne="http://schemas.microsoft.com/office/word/2006/wordml" xmlns:wps="http://schemas.microsoft.com/office/word/2010/wordprocessingShape" mc:Ignorable="w14 w15 w16se w16cid w16 w16cex w16sdtdh w16du wp14">
   <w:body>
     <w:p>
-      <w:pPr>
-        <w:bidi w:val="0"/>
-      </w:pPr>
       <w:r>
-        <w:rPr>
-          <w:rStyle w:val="DefaultParagraphFont"/>
-          <w:rFonts w:ascii="SimSun" w:eastAsia="SimSun" w:hAnsi="SimSun" w:cs="SimSun"/>
-          <w:b w:val="0"/>
-          <w:bCs w:val="0"/>
-          <w:i w:val="0"/>
-          <w:iCs w:val="0"/>
-          <w:caps w:val="0"/>
-          <w:smallCaps w:val="0"/>
-          <w:strike w:val="0"/>
-          <w:dstrike w:val="0"/>
-          <w:outline w:val="0"/>
-          <w:shadow w:val="0"/>
-          <w:emboss w:val="0"/>
-          <w:imprint w:val="0"/>
-          <w:noProof w:val="0"/>
-          <w:vanish w:val="0"/>
-          <w:color w:val="auto"/>
-          <w:spacing w:val="0"/>
-          <w:w w:val="100"/>
-          <w:kern w:val="0"/>
-          <w:position w:val="0"/>
-          <w:sz w:val="22"/>
-          <w:szCs w:val="22"/>
-          <w:highlight w:val="none"/>
-          <w:u w:val="none" w:color="auto"/>
-          <w:bdr w:val="none" w:sz="0" w:space="0" w:color="auto"/>
-          <w:shd w:val="clear" w:color="auto" w:fill="auto"/>
-          <w:vertAlign w:val="baseline"/>
-          <w:rtl w:val="0"/>
-          <w:cs w:val="0"/>
-          <w:lang w:val="en-US" w:eastAsia="zh-CN" w:bidi="ar-SA"/>
-        </w:rPr>
-        <w:t>ContosoLearn 竞争对手 SWOT</w:t>
+        <w:t>Co</w:t>
+      </w:r>
+      <w:r>
+        <w:t>ntosoLearn Competitor SWOT</w:t>
       </w:r>
     </w:p>
     <w:p>
       <w:pPr>
-        <w:bidi w:val="0"/>
         <w:rPr>
           <w:b/>
           <w:bCs/>
@@ -54,39 +19,10 @@
       </w:pPr>
       <w:r>
         <w:rPr>
-          <w:rStyle w:val="DefaultParagraphFont"/>
-          <w:rFonts w:ascii="SimSun" w:eastAsia="SimSun" w:hAnsi="SimSun" w:cs="SimSun"/>
           <w:b/>
           <w:bCs/>
-          <w:i w:val="0"/>
-          <w:iCs w:val="0"/>
-          <w:caps w:val="0"/>
-          <w:smallCaps w:val="0"/>
-          <w:strike w:val="0"/>
-          <w:dstrike w:val="0"/>
-          <w:outline w:val="0"/>
-          <w:shadow w:val="0"/>
-          <w:emboss w:val="0"/>
-          <w:imprint w:val="0"/>
-          <w:noProof w:val="0"/>
-          <w:vanish w:val="0"/>
-          <w:color w:val="auto"/>
-          <w:spacing w:val="0"/>
-          <w:w w:val="100"/>
-          <w:kern w:val="0"/>
-          <w:position w:val="0"/>
-          <w:sz w:val="22"/>
-          <w:szCs w:val="22"/>
-          <w:highlight w:val="none"/>
-          <w:u w:val="none" w:color="auto"/>
-          <w:bdr w:val="none" w:sz="0" w:space="0" w:color="auto"/>
-          <w:shd w:val="clear" w:color="auto" w:fill="auto"/>
-          <w:vertAlign w:val="baseline"/>
-          <w:rtl w:val="0"/>
-          <w:cs w:val="0"/>
-          <w:lang w:val="en-US" w:eastAsia="zh-CN" w:bidi="ar-SA"/>
         </w:rPr>
-        <w:t>Fabrikam Learning：</w:t>
+        <w:t>Fabrikam Learning:</w:t>
       </w:r>
     </w:p>
     <w:p>
@@ -95,115 +31,16 @@
           <w:ilvl w:val="0"/>
           <w:numId w:val="3"/>
         </w:numPr>
-        <w:bidi w:val="0"/>
       </w:pPr>
       <w:r>
         <w:rPr>
-          <w:rStyle w:val="DefaultParagraphFont"/>
-          <w:rFonts w:ascii="SimSun" w:eastAsia="SimSun" w:hAnsi="SimSun" w:cs="SimSun"/>
           <w:b/>
           <w:bCs/>
-          <w:i w:val="0"/>
-          <w:iCs w:val="0"/>
-          <w:caps w:val="0"/>
-          <w:smallCaps w:val="0"/>
-          <w:strike w:val="0"/>
-          <w:dstrike w:val="0"/>
-          <w:outline w:val="0"/>
-          <w:shadow w:val="0"/>
-          <w:emboss w:val="0"/>
-          <w:imprint w:val="0"/>
-          <w:noProof w:val="0"/>
-          <w:vanish w:val="0"/>
-          <w:color w:val="auto"/>
-          <w:spacing w:val="0"/>
-          <w:w w:val="100"/>
-          <w:kern w:val="0"/>
-          <w:position w:val="0"/>
-          <w:sz w:val="22"/>
-          <w:szCs w:val="22"/>
-          <w:highlight w:val="none"/>
-          <w:u w:val="none" w:color="auto"/>
-          <w:bdr w:val="none" w:sz="0" w:space="0" w:color="auto"/>
-          <w:shd w:val="clear" w:color="auto" w:fill="auto"/>
-          <w:vertAlign w:val="baseline"/>
-          <w:rtl w:val="0"/>
-          <w:cs w:val="0"/>
-          <w:lang w:val="en-US" w:eastAsia="zh-CN" w:bidi="ar-SA"/>
         </w:rPr>
-        <w:t>优势：</w:t>
+        <w:t>Strengths:</w:t>
       </w:r>
       <w:r>
-        <w:rPr>
-          <w:rStyle w:val="DefaultParagraphFont"/>
-          <w:rFonts w:ascii="SimSun" w:eastAsia="SimSun" w:hAnsi="SimSun" w:cs="SimSun"/>
-          <w:b w:val="0"/>
-          <w:bCs w:val="0"/>
-          <w:i w:val="0"/>
-          <w:iCs w:val="0"/>
-          <w:caps w:val="0"/>
-          <w:smallCaps w:val="0"/>
-          <w:strike w:val="0"/>
-          <w:dstrike w:val="0"/>
-          <w:outline w:val="0"/>
-          <w:shadow w:val="0"/>
-          <w:emboss w:val="0"/>
-          <w:imprint w:val="0"/>
-          <w:noProof w:val="0"/>
-          <w:vanish w:val="0"/>
-          <w:color w:val="auto"/>
-          <w:spacing w:val="0"/>
-          <w:w w:val="100"/>
-          <w:kern w:val="0"/>
-          <w:position w:val="0"/>
-          <w:sz w:val="22"/>
-          <w:szCs w:val="22"/>
-          <w:highlight w:val="none"/>
-          <w:u w:val="none" w:color="auto"/>
-          <w:bdr w:val="none" w:sz="0" w:space="0" w:color="auto"/>
-          <w:shd w:val="clear" w:color="auto" w:fill="auto"/>
-          <w:vertAlign w:val="baseline"/>
-          <w:rtl w:val="0"/>
-          <w:cs w:val="0"/>
-          <w:lang w:val="en-US" w:eastAsia="zh-CN" w:bidi="ar-SA"/>
-        </w:rPr>
-        <w:t>Fabrikam Learning 提供了一套全面的分析和报告工具。</w:t>
-      </w:r>
-      <w:r>
-        <w:rPr>
-          <w:rStyle w:val="DefaultParagraphFont"/>
-          <w:rFonts w:ascii="SimSun" w:eastAsia="SimSun" w:hAnsi="SimSun" w:cs="SimSun"/>
-          <w:b w:val="0"/>
-          <w:bCs w:val="0"/>
-          <w:i w:val="0"/>
-          <w:iCs w:val="0"/>
-          <w:caps w:val="0"/>
-          <w:smallCaps w:val="0"/>
-          <w:strike w:val="0"/>
-          <w:dstrike w:val="0"/>
-          <w:outline w:val="0"/>
-          <w:shadow w:val="0"/>
-          <w:emboss w:val="0"/>
-          <w:imprint w:val="0"/>
-          <w:noProof w:val="0"/>
-          <w:vanish w:val="0"/>
-          <w:color w:val="auto"/>
-          <w:spacing w:val="0"/>
-          <w:w w:val="100"/>
-          <w:kern w:val="0"/>
-          <w:position w:val="0"/>
-          <w:sz w:val="22"/>
-          <w:szCs w:val="22"/>
-          <w:highlight w:val="none"/>
-          <w:u w:val="none" w:color="auto"/>
-          <w:bdr w:val="none" w:sz="0" w:space="0" w:color="auto"/>
-          <w:shd w:val="clear" w:color="auto" w:fill="auto"/>
-          <w:vertAlign w:val="baseline"/>
-          <w:rtl w:val="0"/>
-          <w:cs w:val="0"/>
-          <w:lang w:val="en-US" w:eastAsia="zh-CN" w:bidi="ar-SA"/>
-        </w:rPr>
-        <w:t>它可确保持续监控教学和学习活动，并查明需要解决的问题区域。</w:t>
+        <w:t xml:space="preserve"> Fabrikam Learning provides a comprehensive set of analytics and reporting tools. It ensures the continuous monitoring of teaching and learning activities, as well as pinpointing problematic areas that need to be addressed.</w:t>
       </w:r>
     </w:p>
     <w:p>
@@ -212,79 +49,16 @@
           <w:ilvl w:val="0"/>
           <w:numId w:val="3"/>
         </w:numPr>
-        <w:bidi w:val="0"/>
       </w:pPr>
       <w:r>
         <w:rPr>
-          <w:rStyle w:val="DefaultParagraphFont"/>
-          <w:rFonts w:ascii="SimSun" w:eastAsia="SimSun" w:hAnsi="SimSun" w:cs="SimSun"/>
           <w:b/>
           <w:bCs/>
-          <w:i w:val="0"/>
-          <w:iCs w:val="0"/>
-          <w:caps w:val="0"/>
-          <w:smallCaps w:val="0"/>
-          <w:strike w:val="0"/>
-          <w:dstrike w:val="0"/>
-          <w:outline w:val="0"/>
-          <w:shadow w:val="0"/>
-          <w:emboss w:val="0"/>
-          <w:imprint w:val="0"/>
-          <w:noProof w:val="0"/>
-          <w:vanish w:val="0"/>
-          <w:color w:val="auto"/>
-          <w:spacing w:val="0"/>
-          <w:w w:val="100"/>
-          <w:kern w:val="0"/>
-          <w:position w:val="0"/>
-          <w:sz w:val="22"/>
-          <w:szCs w:val="22"/>
-          <w:highlight w:val="none"/>
-          <w:u w:val="none" w:color="auto"/>
-          <w:bdr w:val="none" w:sz="0" w:space="0" w:color="auto"/>
-          <w:shd w:val="clear" w:color="auto" w:fill="auto"/>
-          <w:vertAlign w:val="baseline"/>
-          <w:rtl w:val="0"/>
-          <w:cs w:val="0"/>
-          <w:lang w:val="en-US" w:eastAsia="zh-CN" w:bidi="ar-SA"/>
         </w:rPr>
-        <w:t>缺点：</w:t>
+        <w:t>Weaknesses:</w:t>
       </w:r>
       <w:r>
-        <w:rPr>
-          <w:rStyle w:val="DefaultParagraphFont"/>
-          <w:rFonts w:ascii="SimSun" w:eastAsia="SimSun" w:hAnsi="SimSun" w:cs="SimSun"/>
-          <w:b w:val="0"/>
-          <w:bCs w:val="0"/>
-          <w:i w:val="0"/>
-          <w:iCs w:val="0"/>
-          <w:caps w:val="0"/>
-          <w:smallCaps w:val="0"/>
-          <w:strike w:val="0"/>
-          <w:dstrike w:val="0"/>
-          <w:outline w:val="0"/>
-          <w:shadow w:val="0"/>
-          <w:emboss w:val="0"/>
-          <w:imprint w:val="0"/>
-          <w:noProof w:val="0"/>
-          <w:vanish w:val="0"/>
-          <w:color w:val="auto"/>
-          <w:spacing w:val="0"/>
-          <w:w w:val="100"/>
-          <w:kern w:val="0"/>
-          <w:position w:val="0"/>
-          <w:sz w:val="22"/>
-          <w:szCs w:val="22"/>
-          <w:highlight w:val="none"/>
-          <w:u w:val="none" w:color="auto"/>
-          <w:bdr w:val="none" w:sz="0" w:space="0" w:color="auto"/>
-          <w:shd w:val="clear" w:color="auto" w:fill="auto"/>
-          <w:vertAlign w:val="baseline"/>
-          <w:rtl w:val="0"/>
-          <w:cs w:val="0"/>
-          <w:lang w:val="en-US" w:eastAsia="zh-CN" w:bidi="ar-SA"/>
-        </w:rPr>
-        <w:t>虽然 Fabrikam Learning 具有强大的报告功能，但由于其全面性，可能会让一些用户不知所措。</w:t>
+        <w:t xml:space="preserve"> While Fabrikam Learning has robust reporting capabilities, it might be overwhelming for some users due to its comprehensive nature.</w:t>
       </w:r>
     </w:p>
     <w:p>
@@ -293,115 +67,16 @@
           <w:ilvl w:val="0"/>
           <w:numId w:val="3"/>
         </w:numPr>
-        <w:bidi w:val="0"/>
       </w:pPr>
       <w:r>
         <w:rPr>
-          <w:rStyle w:val="DefaultParagraphFont"/>
-          <w:rFonts w:ascii="SimSun" w:eastAsia="SimSun" w:hAnsi="SimSun" w:cs="SimSun"/>
           <w:b/>
           <w:bCs/>
-          <w:i w:val="0"/>
-          <w:iCs w:val="0"/>
-          <w:caps w:val="0"/>
-          <w:smallCaps w:val="0"/>
-          <w:strike w:val="0"/>
-          <w:dstrike w:val="0"/>
-          <w:outline w:val="0"/>
-          <w:shadow w:val="0"/>
-          <w:emboss w:val="0"/>
-          <w:imprint w:val="0"/>
-          <w:noProof w:val="0"/>
-          <w:vanish w:val="0"/>
-          <w:color w:val="auto"/>
-          <w:spacing w:val="0"/>
-          <w:w w:val="100"/>
-          <w:kern w:val="0"/>
-          <w:position w:val="0"/>
-          <w:sz w:val="22"/>
-          <w:szCs w:val="22"/>
-          <w:highlight w:val="none"/>
-          <w:u w:val="none" w:color="auto"/>
-          <w:bdr w:val="none" w:sz="0" w:space="0" w:color="auto"/>
-          <w:shd w:val="clear" w:color="auto" w:fill="auto"/>
-          <w:vertAlign w:val="baseline"/>
-          <w:rtl w:val="0"/>
-          <w:cs w:val="0"/>
-          <w:lang w:val="en-US" w:eastAsia="zh-CN" w:bidi="ar-SA"/>
         </w:rPr>
-        <w:t>机会：</w:t>
+        <w:t>Opportunities:</w:t>
       </w:r>
       <w:r>
-        <w:rPr>
-          <w:rStyle w:val="DefaultParagraphFont"/>
-          <w:rFonts w:ascii="SimSun" w:eastAsia="SimSun" w:hAnsi="SimSun" w:cs="SimSun"/>
-          <w:b w:val="0"/>
-          <w:bCs w:val="0"/>
-          <w:i w:val="0"/>
-          <w:iCs w:val="0"/>
-          <w:caps w:val="0"/>
-          <w:smallCaps w:val="0"/>
-          <w:strike w:val="0"/>
-          <w:dstrike w:val="0"/>
-          <w:outline w:val="0"/>
-          <w:shadow w:val="0"/>
-          <w:emboss w:val="0"/>
-          <w:imprint w:val="0"/>
-          <w:noProof w:val="0"/>
-          <w:vanish w:val="0"/>
-          <w:color w:val="auto"/>
-          <w:spacing w:val="0"/>
-          <w:w w:val="100"/>
-          <w:kern w:val="0"/>
-          <w:position w:val="0"/>
-          <w:sz w:val="22"/>
-          <w:szCs w:val="22"/>
-          <w:highlight w:val="none"/>
-          <w:u w:val="none" w:color="auto"/>
-          <w:bdr w:val="none" w:sz="0" w:space="0" w:color="auto"/>
-          <w:shd w:val="clear" w:color="auto" w:fill="auto"/>
-          <w:vertAlign w:val="baseline"/>
-          <w:rtl w:val="0"/>
-          <w:cs w:val="0"/>
-          <w:lang w:val="en-US" w:eastAsia="zh-CN" w:bidi="ar-SA"/>
-        </w:rPr>
-        <w:t>对个性化学习体验和数据驱动建议的需求越来越大。</w:t>
-      </w:r>
-      <w:r>
-        <w:rPr>
-          <w:rStyle w:val="DefaultParagraphFont"/>
-          <w:rFonts w:ascii="SimSun" w:eastAsia="SimSun" w:hAnsi="SimSun" w:cs="SimSun"/>
-          <w:b w:val="0"/>
-          <w:bCs w:val="0"/>
-          <w:i w:val="0"/>
-          <w:iCs w:val="0"/>
-          <w:caps w:val="0"/>
-          <w:smallCaps w:val="0"/>
-          <w:strike w:val="0"/>
-          <w:dstrike w:val="0"/>
-          <w:outline w:val="0"/>
-          <w:shadow w:val="0"/>
-          <w:emboss w:val="0"/>
-          <w:imprint w:val="0"/>
-          <w:noProof w:val="0"/>
-          <w:vanish w:val="0"/>
-          <w:color w:val="auto"/>
-          <w:spacing w:val="0"/>
-          <w:w w:val="100"/>
-          <w:kern w:val="0"/>
-          <w:position w:val="0"/>
-          <w:sz w:val="22"/>
-          <w:szCs w:val="22"/>
-          <w:highlight w:val="none"/>
-          <w:u w:val="none" w:color="auto"/>
-          <w:bdr w:val="none" w:sz="0" w:space="0" w:color="auto"/>
-          <w:shd w:val="clear" w:color="auto" w:fill="auto"/>
-          <w:vertAlign w:val="baseline"/>
-          <w:rtl w:val="0"/>
-          <w:cs w:val="0"/>
-          <w:lang w:val="en-US" w:eastAsia="zh-CN" w:bidi="ar-SA"/>
-        </w:rPr>
-        <w:t>Fabrikam Learning 可以利用其强大的分析和报告工具来满足此需求。</w:t>
+        <w:t xml:space="preserve"> There is a growing demand for personalized learning experiences and data-driven recommendations. Fabrikam Learning can leverage its robust analytics and reporting tools to meet this demand.</w:t>
       </w:r>
     </w:p>
     <w:p>
@@ -410,160 +85,31 @@
           <w:ilvl w:val="0"/>
           <w:numId w:val="3"/>
         </w:numPr>
-        <w:bidi w:val="0"/>
       </w:pPr>
       <w:r>
-        <w:rPr>
-          <w:rStyle w:val="DefaultParagraphFont"/>
-          <w:rFonts w:ascii="SimSun" w:eastAsia="SimSun" w:hAnsi="SimSun" w:cs="SimSun"/>
-          <w:b/>
-          <w:bCs/>
-          <w:i w:val="0"/>
-          <w:iCs w:val="0"/>
-          <w:caps w:val="0"/>
-          <w:smallCaps w:val="0"/>
-          <w:strike w:val="0"/>
-          <w:dstrike w:val="0"/>
-          <w:outline w:val="0"/>
-          <w:shadow w:val="0"/>
-          <w:emboss w:val="0"/>
-          <w:imprint w:val="0"/>
-          <w:noProof w:val="0"/>
-          <w:vanish w:val="0"/>
-          <w:color w:val="auto"/>
-          <w:spacing w:val="0"/>
-          <w:w w:val="100"/>
-          <w:kern w:val="0"/>
-          <w:position w:val="0"/>
-          <w:sz w:val="22"/>
-          <w:szCs w:val="22"/>
-          <w:highlight w:val="none"/>
-          <w:u w:val="none" w:color="auto"/>
-          <w:bdr w:val="none" w:sz="0" w:space="0" w:color="auto"/>
-          <w:shd w:val="clear" w:color="auto" w:fill="auto"/>
-          <w:vertAlign w:val="baseline"/>
-          <w:rtl w:val="0"/>
-          <w:cs w:val="0"/>
-          <w:lang w:val="en-US" w:eastAsia="zh-CN" w:bidi="ar-SA"/>
-        </w:rPr>
-        <w:t>威胁：</w:t>
-      </w:r>
-      <w:r>
-        <w:rPr>
-          <w:rStyle w:val="DefaultParagraphFont"/>
-          <w:rFonts w:ascii="SimSun" w:eastAsia="SimSun" w:hAnsi="SimSun" w:cs="SimSun"/>
-          <w:b w:val="0"/>
-          <w:bCs w:val="0"/>
-          <w:i w:val="0"/>
-          <w:iCs w:val="0"/>
-          <w:caps w:val="0"/>
-          <w:smallCaps w:val="0"/>
-          <w:strike w:val="0"/>
-          <w:dstrike w:val="0"/>
-          <w:outline w:val="0"/>
-          <w:shadow w:val="0"/>
-          <w:emboss w:val="0"/>
-          <w:imprint w:val="0"/>
-          <w:noProof w:val="0"/>
-          <w:vanish w:val="0"/>
-          <w:color w:val="auto"/>
-          <w:spacing w:val="0"/>
-          <w:w w:val="100"/>
-          <w:kern w:val="0"/>
-          <w:position w:val="0"/>
-          <w:sz w:val="22"/>
-          <w:szCs w:val="22"/>
-          <w:highlight w:val="none"/>
-          <w:u w:val="none" w:color="auto"/>
-          <w:bdr w:val="none" w:sz="0" w:space="0" w:color="auto"/>
-          <w:shd w:val="clear" w:color="auto" w:fill="auto"/>
-          <w:vertAlign w:val="baseline"/>
-          <w:rtl w:val="0"/>
-          <w:cs w:val="0"/>
-          <w:lang w:val="en-US" w:eastAsia="zh-CN" w:bidi="ar-SA"/>
-        </w:rPr>
-        <w:t>eLearning 市场的激烈竞争，许多公司都提供类似的功能。</w:t>
-      </w:r>
-      <w:r>
-        <w:rPr>
-          <w:rStyle w:val="DefaultParagraphFont"/>
-          <w:rFonts w:ascii="SimSun" w:eastAsia="SimSun" w:hAnsi="SimSun" w:cs="SimSun"/>
-          <w:b w:val="0"/>
-          <w:bCs w:val="0"/>
-          <w:i w:val="0"/>
-          <w:iCs w:val="0"/>
-          <w:caps w:val="0"/>
-          <w:smallCaps w:val="0"/>
-          <w:strike w:val="0"/>
-          <w:dstrike w:val="0"/>
-          <w:outline w:val="0"/>
-          <w:shadow w:val="0"/>
-          <w:emboss w:val="0"/>
-          <w:imprint w:val="0"/>
-          <w:noProof w:val="0"/>
-          <w:vanish w:val="0"/>
-          <w:color w:val="auto"/>
-          <w:spacing w:val="0"/>
-          <w:w w:val="100"/>
-          <w:kern w:val="0"/>
-          <w:position w:val="0"/>
-          <w:sz w:val="22"/>
-          <w:szCs w:val="22"/>
-          <w:highlight w:val="none"/>
-          <w:u w:val="none" w:color="auto"/>
-          <w:bdr w:val="none" w:sz="0" w:space="0" w:color="auto"/>
-          <w:shd w:val="clear" w:color="auto" w:fill="auto"/>
-          <w:vertAlign w:val="baseline"/>
-          <w:rtl w:val="0"/>
-          <w:cs w:val="0"/>
-          <w:lang w:val="en-US" w:eastAsia="zh-CN" w:bidi="ar-SA"/>
-        </w:rPr>
-        <w:t>Fabrikam Learning 需要持续创新才能保持领先。</w:t>
-      </w:r>
-    </w:p>
-    <w:p>
-      <w:pPr>
-        <w:bidi w:val="0"/>
         <w:rPr>
           <w:b/>
           <w:bCs/>
         </w:rPr>
+        <w:t>Threats:</w:t>
+      </w:r>
+      <w:r>
+        <w:t xml:space="preserve"> The eLearning market is highly competitive with many players offering similar features. Fabrikam Learning needs to continuously innovate to stay ahead.</w:t>
+      </w:r>
+    </w:p>
+    <w:p>
+      <w:pPr>
+        <w:rPr>
+          <w:b/>
+          <w:bCs/>
+        </w:rPr>
       </w:pPr>
       <w:r>
         <w:rPr>
-          <w:rStyle w:val="DefaultParagraphFont"/>
-          <w:rFonts w:ascii="SimSun" w:eastAsia="SimSun" w:hAnsi="SimSun" w:cs="SimSun"/>
           <w:b/>
           <w:bCs/>
-          <w:i w:val="0"/>
-          <w:iCs w:val="0"/>
-          <w:caps w:val="0"/>
-          <w:smallCaps w:val="0"/>
-          <w:strike w:val="0"/>
-          <w:dstrike w:val="0"/>
-          <w:outline w:val="0"/>
-          <w:shadow w:val="0"/>
-          <w:emboss w:val="0"/>
-          <w:imprint w:val="0"/>
-          <w:noProof w:val="0"/>
-          <w:vanish w:val="0"/>
-          <w:color w:val="auto"/>
-          <w:spacing w:val="0"/>
-          <w:w w:val="100"/>
-          <w:kern w:val="0"/>
-          <w:position w:val="0"/>
-          <w:sz w:val="22"/>
-          <w:szCs w:val="22"/>
-          <w:highlight w:val="none"/>
-          <w:u w:val="none" w:color="auto"/>
-          <w:bdr w:val="none" w:sz="0" w:space="0" w:color="auto"/>
-          <w:shd w:val="clear" w:color="auto" w:fill="auto"/>
-          <w:vertAlign w:val="baseline"/>
-          <w:rtl w:val="0"/>
-          <w:cs w:val="0"/>
-          <w:lang w:val="en-US" w:eastAsia="zh-CN" w:bidi="ar-SA"/>
         </w:rPr>
-        <w:t>AdatumLearn：</w:t>
+        <w:t>AdatumLearn:</w:t>
       </w:r>
     </w:p>
     <w:p>
@@ -572,115 +118,16 @@
           <w:ilvl w:val="0"/>
           <w:numId w:val="4"/>
         </w:numPr>
-        <w:bidi w:val="0"/>
       </w:pPr>
       <w:r>
         <w:rPr>
-          <w:rStyle w:val="DefaultParagraphFont"/>
-          <w:rFonts w:ascii="SimSun" w:eastAsia="SimSun" w:hAnsi="SimSun" w:cs="SimSun"/>
           <w:b/>
           <w:bCs/>
-          <w:i w:val="0"/>
-          <w:iCs w:val="0"/>
-          <w:caps w:val="0"/>
-          <w:smallCaps w:val="0"/>
-          <w:strike w:val="0"/>
-          <w:dstrike w:val="0"/>
-          <w:outline w:val="0"/>
-          <w:shadow w:val="0"/>
-          <w:emboss w:val="0"/>
-          <w:imprint w:val="0"/>
-          <w:noProof w:val="0"/>
-          <w:vanish w:val="0"/>
-          <w:color w:val="auto"/>
-          <w:spacing w:val="0"/>
-          <w:w w:val="100"/>
-          <w:kern w:val="0"/>
-          <w:position w:val="0"/>
-          <w:sz w:val="22"/>
-          <w:szCs w:val="22"/>
-          <w:highlight w:val="none"/>
-          <w:u w:val="none" w:color="auto"/>
-          <w:bdr w:val="none" w:sz="0" w:space="0" w:color="auto"/>
-          <w:shd w:val="clear" w:color="auto" w:fill="auto"/>
-          <w:vertAlign w:val="baseline"/>
-          <w:rtl w:val="0"/>
-          <w:cs w:val="0"/>
-          <w:lang w:val="en-US" w:eastAsia="zh-CN" w:bidi="ar-SA"/>
         </w:rPr>
-        <w:t>优势：</w:t>
+        <w:t>Strengths:</w:t>
       </w:r>
       <w:r>
-        <w:rPr>
-          <w:rStyle w:val="DefaultParagraphFont"/>
-          <w:rFonts w:ascii="SimSun" w:eastAsia="SimSun" w:hAnsi="SimSun" w:cs="SimSun"/>
-          <w:b w:val="0"/>
-          <w:bCs w:val="0"/>
-          <w:i w:val="0"/>
-          <w:iCs w:val="0"/>
-          <w:caps w:val="0"/>
-          <w:smallCaps w:val="0"/>
-          <w:strike w:val="0"/>
-          <w:dstrike w:val="0"/>
-          <w:outline w:val="0"/>
-          <w:shadow w:val="0"/>
-          <w:emboss w:val="0"/>
-          <w:imprint w:val="0"/>
-          <w:noProof w:val="0"/>
-          <w:vanish w:val="0"/>
-          <w:color w:val="auto"/>
-          <w:spacing w:val="0"/>
-          <w:w w:val="100"/>
-          <w:kern w:val="0"/>
-          <w:position w:val="0"/>
-          <w:sz w:val="22"/>
-          <w:szCs w:val="22"/>
-          <w:highlight w:val="none"/>
-          <w:u w:val="none" w:color="auto"/>
-          <w:bdr w:val="none" w:sz="0" w:space="0" w:color="auto"/>
-          <w:shd w:val="clear" w:color="auto" w:fill="auto"/>
-          <w:vertAlign w:val="baseline"/>
-          <w:rtl w:val="0"/>
-          <w:cs w:val="0"/>
-          <w:lang w:val="en-US" w:eastAsia="zh-CN" w:bidi="ar-SA"/>
-        </w:rPr>
-        <w:t>AdatumLearn 提供有关 MOST 和 SWOT 等业务分析技术的课程。</w:t>
-      </w:r>
-      <w:r>
-        <w:rPr>
-          <w:rStyle w:val="DefaultParagraphFont"/>
-          <w:rFonts w:ascii="SimSun" w:eastAsia="SimSun" w:hAnsi="SimSun" w:cs="SimSun"/>
-          <w:b w:val="0"/>
-          <w:bCs w:val="0"/>
-          <w:i w:val="0"/>
-          <w:iCs w:val="0"/>
-          <w:caps w:val="0"/>
-          <w:smallCaps w:val="0"/>
-          <w:strike w:val="0"/>
-          <w:dstrike w:val="0"/>
-          <w:outline w:val="0"/>
-          <w:shadow w:val="0"/>
-          <w:emboss w:val="0"/>
-          <w:imprint w:val="0"/>
-          <w:noProof w:val="0"/>
-          <w:vanish w:val="0"/>
-          <w:color w:val="auto"/>
-          <w:spacing w:val="0"/>
-          <w:w w:val="100"/>
-          <w:kern w:val="0"/>
-          <w:position w:val="0"/>
-          <w:sz w:val="22"/>
-          <w:szCs w:val="22"/>
-          <w:highlight w:val="none"/>
-          <w:u w:val="none" w:color="auto"/>
-          <w:bdr w:val="none" w:sz="0" w:space="0" w:color="auto"/>
-          <w:shd w:val="clear" w:color="auto" w:fill="auto"/>
-          <w:vertAlign w:val="baseline"/>
-          <w:rtl w:val="0"/>
-          <w:cs w:val="0"/>
-          <w:lang w:val="en-US" w:eastAsia="zh-CN" w:bidi="ar-SA"/>
-        </w:rPr>
-        <w:t>这表明他们致力于向用户提供有价值的内容。</w:t>
+        <w:t xml:space="preserve"> AdatumLearn offers courses on business analysis techniques such as MOST and SWOT. This shows their commitment to providing valuable content to their users.</w:t>
       </w:r>
     </w:p>
     <w:p>
@@ -689,115 +136,16 @@
           <w:ilvl w:val="0"/>
           <w:numId w:val="4"/>
         </w:numPr>
-        <w:bidi w:val="0"/>
       </w:pPr>
       <w:r>
         <w:rPr>
-          <w:rStyle w:val="DefaultParagraphFont"/>
-          <w:rFonts w:ascii="SimSun" w:eastAsia="SimSun" w:hAnsi="SimSun" w:cs="SimSun"/>
           <w:b/>
           <w:bCs/>
-          <w:i w:val="0"/>
-          <w:iCs w:val="0"/>
-          <w:caps w:val="0"/>
-          <w:smallCaps w:val="0"/>
-          <w:strike w:val="0"/>
-          <w:dstrike w:val="0"/>
-          <w:outline w:val="0"/>
-          <w:shadow w:val="0"/>
-          <w:emboss w:val="0"/>
-          <w:imprint w:val="0"/>
-          <w:noProof w:val="0"/>
-          <w:vanish w:val="0"/>
-          <w:color w:val="auto"/>
-          <w:spacing w:val="0"/>
-          <w:w w:val="100"/>
-          <w:kern w:val="0"/>
-          <w:position w:val="0"/>
-          <w:sz w:val="22"/>
-          <w:szCs w:val="22"/>
-          <w:highlight w:val="none"/>
-          <w:u w:val="none" w:color="auto"/>
-          <w:bdr w:val="none" w:sz="0" w:space="0" w:color="auto"/>
-          <w:shd w:val="clear" w:color="auto" w:fill="auto"/>
-          <w:vertAlign w:val="baseline"/>
-          <w:rtl w:val="0"/>
-          <w:cs w:val="0"/>
-          <w:lang w:val="en-US" w:eastAsia="zh-CN" w:bidi="ar-SA"/>
         </w:rPr>
-        <w:t>缺点：</w:t>
+        <w:t>Weaknesses:</w:t>
       </w:r>
       <w:r>
-        <w:rPr>
-          <w:rStyle w:val="DefaultParagraphFont"/>
-          <w:rFonts w:ascii="SimSun" w:eastAsia="SimSun" w:hAnsi="SimSun" w:cs="SimSun"/>
-          <w:b w:val="0"/>
-          <w:bCs w:val="0"/>
-          <w:i w:val="0"/>
-          <w:iCs w:val="0"/>
-          <w:caps w:val="0"/>
-          <w:smallCaps w:val="0"/>
-          <w:strike w:val="0"/>
-          <w:dstrike w:val="0"/>
-          <w:outline w:val="0"/>
-          <w:shadow w:val="0"/>
-          <w:emboss w:val="0"/>
-          <w:imprint w:val="0"/>
-          <w:noProof w:val="0"/>
-          <w:vanish w:val="0"/>
-          <w:color w:val="auto"/>
-          <w:spacing w:val="0"/>
-          <w:w w:val="100"/>
-          <w:kern w:val="0"/>
-          <w:position w:val="0"/>
-          <w:sz w:val="22"/>
-          <w:szCs w:val="22"/>
-          <w:highlight w:val="none"/>
-          <w:u w:val="none" w:color="auto"/>
-          <w:bdr w:val="none" w:sz="0" w:space="0" w:color="auto"/>
-          <w:shd w:val="clear" w:color="auto" w:fill="auto"/>
-          <w:vertAlign w:val="baseline"/>
-          <w:rtl w:val="0"/>
-          <w:cs w:val="0"/>
-          <w:lang w:val="en-US" w:eastAsia="zh-CN" w:bidi="ar-SA"/>
-        </w:rPr>
-        <w:t>课程中提供的信息是对第三方所生成信息进行编译后的结果。</w:t>
-      </w:r>
-      <w:r>
-        <w:rPr>
-          <w:rStyle w:val="DefaultParagraphFont"/>
-          <w:rFonts w:ascii="SimSun" w:eastAsia="SimSun" w:hAnsi="SimSun" w:cs="SimSun"/>
-          <w:b w:val="0"/>
-          <w:bCs w:val="0"/>
-          <w:i w:val="0"/>
-          <w:iCs w:val="0"/>
-          <w:caps w:val="0"/>
-          <w:smallCaps w:val="0"/>
-          <w:strike w:val="0"/>
-          <w:dstrike w:val="0"/>
-          <w:outline w:val="0"/>
-          <w:shadow w:val="0"/>
-          <w:emboss w:val="0"/>
-          <w:imprint w:val="0"/>
-          <w:noProof w:val="0"/>
-          <w:vanish w:val="0"/>
-          <w:color w:val="auto"/>
-          <w:spacing w:val="0"/>
-          <w:w w:val="100"/>
-          <w:kern w:val="0"/>
-          <w:position w:val="0"/>
-          <w:sz w:val="22"/>
-          <w:szCs w:val="22"/>
-          <w:highlight w:val="none"/>
-          <w:u w:val="none" w:color="auto"/>
-          <w:bdr w:val="none" w:sz="0" w:space="0" w:color="auto"/>
-          <w:shd w:val="clear" w:color="auto" w:fill="auto"/>
-          <w:vertAlign w:val="baseline"/>
-          <w:rtl w:val="0"/>
-          <w:cs w:val="0"/>
-          <w:lang w:val="en-US" w:eastAsia="zh-CN" w:bidi="ar-SA"/>
-        </w:rPr>
-        <w:t>这可能不如原始内容那么有价值。</w:t>
+        <w:t xml:space="preserve"> The information provided in their courses is a compilation of third-party generated information. This might not be as valuable as original content.</w:t>
       </w:r>
     </w:p>
     <w:p>
@@ -806,115 +154,16 @@
           <w:ilvl w:val="0"/>
           <w:numId w:val="4"/>
         </w:numPr>
-        <w:bidi w:val="0"/>
       </w:pPr>
       <w:r>
         <w:rPr>
-          <w:rStyle w:val="DefaultParagraphFont"/>
-          <w:rFonts w:ascii="SimSun" w:eastAsia="SimSun" w:hAnsi="SimSun" w:cs="SimSun"/>
           <w:b/>
           <w:bCs/>
-          <w:i w:val="0"/>
-          <w:iCs w:val="0"/>
-          <w:caps w:val="0"/>
-          <w:smallCaps w:val="0"/>
-          <w:strike w:val="0"/>
-          <w:dstrike w:val="0"/>
-          <w:outline w:val="0"/>
-          <w:shadow w:val="0"/>
-          <w:emboss w:val="0"/>
-          <w:imprint w:val="0"/>
-          <w:noProof w:val="0"/>
-          <w:vanish w:val="0"/>
-          <w:color w:val="auto"/>
-          <w:spacing w:val="0"/>
-          <w:w w:val="100"/>
-          <w:kern w:val="0"/>
-          <w:position w:val="0"/>
-          <w:sz w:val="22"/>
-          <w:szCs w:val="22"/>
-          <w:highlight w:val="none"/>
-          <w:u w:val="none" w:color="auto"/>
-          <w:bdr w:val="none" w:sz="0" w:space="0" w:color="auto"/>
-          <w:shd w:val="clear" w:color="auto" w:fill="auto"/>
-          <w:vertAlign w:val="baseline"/>
-          <w:rtl w:val="0"/>
-          <w:cs w:val="0"/>
-          <w:lang w:val="en-US" w:eastAsia="zh-CN" w:bidi="ar-SA"/>
         </w:rPr>
-        <w:t>机会：</w:t>
+        <w:t>Opportunities:</w:t>
       </w:r>
       <w:r>
-        <w:rPr>
-          <w:rStyle w:val="DefaultParagraphFont"/>
-          <w:rFonts w:ascii="SimSun" w:eastAsia="SimSun" w:hAnsi="SimSun" w:cs="SimSun"/>
-          <w:b w:val="0"/>
-          <w:bCs w:val="0"/>
-          <w:i w:val="0"/>
-          <w:iCs w:val="0"/>
-          <w:caps w:val="0"/>
-          <w:smallCaps w:val="0"/>
-          <w:strike w:val="0"/>
-          <w:dstrike w:val="0"/>
-          <w:outline w:val="0"/>
-          <w:shadow w:val="0"/>
-          <w:emboss w:val="0"/>
-          <w:imprint w:val="0"/>
-          <w:noProof w:val="0"/>
-          <w:vanish w:val="0"/>
-          <w:color w:val="auto"/>
-          <w:spacing w:val="0"/>
-          <w:w w:val="100"/>
-          <w:kern w:val="0"/>
-          <w:position w:val="0"/>
-          <w:sz w:val="22"/>
-          <w:szCs w:val="22"/>
-          <w:highlight w:val="none"/>
-          <w:u w:val="none" w:color="auto"/>
-          <w:bdr w:val="none" w:sz="0" w:space="0" w:color="auto"/>
-          <w:shd w:val="clear" w:color="auto" w:fill="auto"/>
-          <w:vertAlign w:val="baseline"/>
-          <w:rtl w:val="0"/>
-          <w:cs w:val="0"/>
-          <w:lang w:val="en-US" w:eastAsia="zh-CN" w:bidi="ar-SA"/>
-        </w:rPr>
-        <w:t>AdatumLearn 可以创建更多原始内容，为用户提供独特的价值。</w:t>
-      </w:r>
-      <w:r>
-        <w:rPr>
-          <w:rStyle w:val="DefaultParagraphFont"/>
-          <w:rFonts w:ascii="SimSun" w:eastAsia="SimSun" w:hAnsi="SimSun" w:cs="SimSun"/>
-          <w:b w:val="0"/>
-          <w:bCs w:val="0"/>
-          <w:i w:val="0"/>
-          <w:iCs w:val="0"/>
-          <w:caps w:val="0"/>
-          <w:smallCaps w:val="0"/>
-          <w:strike w:val="0"/>
-          <w:dstrike w:val="0"/>
-          <w:outline w:val="0"/>
-          <w:shadow w:val="0"/>
-          <w:emboss w:val="0"/>
-          <w:imprint w:val="0"/>
-          <w:noProof w:val="0"/>
-          <w:vanish w:val="0"/>
-          <w:color w:val="auto"/>
-          <w:spacing w:val="0"/>
-          <w:w w:val="100"/>
-          <w:kern w:val="0"/>
-          <w:position w:val="0"/>
-          <w:sz w:val="22"/>
-          <w:szCs w:val="22"/>
-          <w:highlight w:val="none"/>
-          <w:u w:val="none" w:color="auto"/>
-          <w:bdr w:val="none" w:sz="0" w:space="0" w:color="auto"/>
-          <w:shd w:val="clear" w:color="auto" w:fill="auto"/>
-          <w:vertAlign w:val="baseline"/>
-          <w:rtl w:val="0"/>
-          <w:cs w:val="0"/>
-          <w:lang w:val="en-US" w:eastAsia="zh-CN" w:bidi="ar-SA"/>
-        </w:rPr>
-        <w:t>他们还可以扩展课程产品/服务，以涵盖更多主题。</w:t>
+        <w:t xml:space="preserve"> AdatumLearn can create more original content to provide unique value to their users. They can also expand their course offerings to cover more topics.</w:t>
       </w:r>
     </w:p>
     <w:p>
@@ -923,115 +172,16 @@
           <w:ilvl w:val="0"/>
           <w:numId w:val="4"/>
         </w:numPr>
-        <w:bidi w:val="0"/>
       </w:pPr>
       <w:r>
         <w:rPr>
-          <w:rStyle w:val="DefaultParagraphFont"/>
-          <w:rFonts w:ascii="SimSun" w:eastAsia="SimSun" w:hAnsi="SimSun" w:cs="SimSun"/>
           <w:b/>
           <w:bCs/>
-          <w:i w:val="0"/>
-          <w:iCs w:val="0"/>
-          <w:caps w:val="0"/>
-          <w:smallCaps w:val="0"/>
-          <w:strike w:val="0"/>
-          <w:dstrike w:val="0"/>
-          <w:outline w:val="0"/>
-          <w:shadow w:val="0"/>
-          <w:emboss w:val="0"/>
-          <w:imprint w:val="0"/>
-          <w:noProof w:val="0"/>
-          <w:vanish w:val="0"/>
-          <w:color w:val="auto"/>
-          <w:spacing w:val="0"/>
-          <w:w w:val="100"/>
-          <w:kern w:val="0"/>
-          <w:position w:val="0"/>
-          <w:sz w:val="22"/>
-          <w:szCs w:val="22"/>
-          <w:highlight w:val="none"/>
-          <w:u w:val="none" w:color="auto"/>
-          <w:bdr w:val="none" w:sz="0" w:space="0" w:color="auto"/>
-          <w:shd w:val="clear" w:color="auto" w:fill="auto"/>
-          <w:vertAlign w:val="baseline"/>
-          <w:rtl w:val="0"/>
-          <w:cs w:val="0"/>
-          <w:lang w:val="en-US" w:eastAsia="zh-CN" w:bidi="ar-SA"/>
         </w:rPr>
-        <w:t>威胁：</w:t>
+        <w:t>Threats:</w:t>
       </w:r>
       <w:r>
-        <w:rPr>
-          <w:rStyle w:val="DefaultParagraphFont"/>
-          <w:rFonts w:ascii="SimSun" w:eastAsia="SimSun" w:hAnsi="SimSun" w:cs="SimSun"/>
-          <w:b w:val="0"/>
-          <w:bCs w:val="0"/>
-          <w:i w:val="0"/>
-          <w:iCs w:val="0"/>
-          <w:caps w:val="0"/>
-          <w:smallCaps w:val="0"/>
-          <w:strike w:val="0"/>
-          <w:dstrike w:val="0"/>
-          <w:outline w:val="0"/>
-          <w:shadow w:val="0"/>
-          <w:emboss w:val="0"/>
-          <w:imprint w:val="0"/>
-          <w:noProof w:val="0"/>
-          <w:vanish w:val="0"/>
-          <w:color w:val="auto"/>
-          <w:spacing w:val="0"/>
-          <w:w w:val="100"/>
-          <w:kern w:val="0"/>
-          <w:position w:val="0"/>
-          <w:sz w:val="22"/>
-          <w:szCs w:val="22"/>
-          <w:highlight w:val="none"/>
-          <w:u w:val="none" w:color="auto"/>
-          <w:bdr w:val="none" w:sz="0" w:space="0" w:color="auto"/>
-          <w:shd w:val="clear" w:color="auto" w:fill="auto"/>
-          <w:vertAlign w:val="baseline"/>
-          <w:rtl w:val="0"/>
-          <w:cs w:val="0"/>
-          <w:lang w:val="en-US" w:eastAsia="zh-CN" w:bidi="ar-SA"/>
-        </w:rPr>
-        <w:t>像 Fabrikam Learning 一样，AdatumLearn 也面临着 eLearning 市场的激烈竞争。</w:t>
-      </w:r>
-      <w:r>
-        <w:rPr>
-          <w:rStyle w:val="DefaultParagraphFont"/>
-          <w:rFonts w:ascii="SimSun" w:eastAsia="SimSun" w:hAnsi="SimSun" w:cs="SimSun"/>
-          <w:b w:val="0"/>
-          <w:bCs w:val="0"/>
-          <w:i w:val="0"/>
-          <w:iCs w:val="0"/>
-          <w:caps w:val="0"/>
-          <w:smallCaps w:val="0"/>
-          <w:strike w:val="0"/>
-          <w:dstrike w:val="0"/>
-          <w:outline w:val="0"/>
-          <w:shadow w:val="0"/>
-          <w:emboss w:val="0"/>
-          <w:imprint w:val="0"/>
-          <w:noProof w:val="0"/>
-          <w:vanish w:val="0"/>
-          <w:color w:val="auto"/>
-          <w:spacing w:val="0"/>
-          <w:w w:val="100"/>
-          <w:kern w:val="0"/>
-          <w:position w:val="0"/>
-          <w:sz w:val="22"/>
-          <w:szCs w:val="22"/>
-          <w:highlight w:val="none"/>
-          <w:u w:val="none" w:color="auto"/>
-          <w:bdr w:val="none" w:sz="0" w:space="0" w:color="auto"/>
-          <w:shd w:val="clear" w:color="auto" w:fill="auto"/>
-          <w:vertAlign w:val="baseline"/>
-          <w:rtl w:val="0"/>
-          <w:cs w:val="0"/>
-          <w:lang w:val="en-US" w:eastAsia="zh-CN" w:bidi="ar-SA"/>
-        </w:rPr>
-        <w:t>他们需要不断改进自己的产品/服务，以保持竞争力。”</w:t>
+        <w:t xml:space="preserve"> Like Fabrikam Learning, AdatumLearn also faces stiff competition in the eLearning market. They need to continuously improve their offerings to stay competitive."</w:t>
       </w:r>
     </w:p>
     <w:p/>
@@ -1046,8 +196,8 @@
 </file>
 
 <file path=word/numbering.xml><?xml version="1.0" encoding="utf-8"?>
-<w:numbering xmlns:wpc="http://schemas.microsoft.com/office/word/2010/wordprocessingCanvas" xmlns:cx="http://schemas.microsoft.com/office/drawing/2014/chartex" xmlns:cx1="http://schemas.microsoft.com/office/drawing/2015/9/8/chartex" xmlns:cx2="http://schemas.microsoft.com/office/drawing/2015/10/21/chartex" xmlns:cx3="http://schemas.microsoft.com/office/drawing/2016/5/9/chartex" xmlns:cx4="http://schemas.microsoft.com/office/drawing/2016/5/10/chartex" xmlns:cx5="http://schemas.microsoft.com/office/drawing/2016/5/11/chartex" xmlns:mc="http://schemas.openxmlformats.org/markup-compatibility/2006" xmlns:o="urn:schemas-microsoft-com:office:office" xmlns:r="http://schemas.openxmlformats.org/officeDocument/2006/relationships" xmlns:m="http://schemas.openxmlformats.org/officeDocument/2006/math" xmlns:v="urn:schemas-microsoft-com:vml" xmlns:wp14="http://schemas.microsoft.com/office/word/2010/wordprocessingDrawing" xmlns:wp="http://schemas.openxmlformats.org/drawingml/2006/wordprocessingDrawing" xmlns:w10="urn:schemas-microsoft-com:office:word" xmlns:w="http://schemas.openxmlformats.org/wordprocessingml/2006/main" xmlns:w14="http://schemas.microsoft.com/office/word/2010/wordml" xmlns:w15="http://schemas.microsoft.com/office/word/2012/wordml" xmlns:wne="http://schemas.microsoft.com/office/word/2006/wordml" xmlns:w16cid="http://schemas.microsoft.com/office/word/2016/wordml/cid" xmlns:w16se="http://schemas.microsoft.com/office/word/2015/wordml/symex" xmlns:wpg="http://schemas.microsoft.com/office/word/2010/wordprocessingGroup" xmlns:wpi="http://schemas.microsoft.com/office/word/2010/wordprocessingInk" xmlns:wps="http://schemas.microsoft.com/office/word/2010/wordprocessingShape" mc:Ignorable="w14 w15 wp14 w16se w16cid">
-  <w:abstractNum w:abstractNumId="0">
+<w:numbering xmlns:wpc="http://schemas.microsoft.com/office/word/2010/wordprocessingCanvas" xmlns:cx="http://schemas.microsoft.com/office/drawing/2014/chartex" xmlns:cx1="http://schemas.microsoft.com/office/drawing/2015/9/8/chartex" xmlns:cx2="http://schemas.microsoft.com/office/drawing/2015/10/21/chartex" xmlns:cx3="http://schemas.microsoft.com/office/drawing/2016/5/9/chartex" xmlns:cx4="http://schemas.microsoft.com/office/drawing/2016/5/10/chartex" xmlns:cx5="http://schemas.microsoft.com/office/drawing/2016/5/11/chartex" xmlns:cx6="http://schemas.microsoft.com/office/drawing/2016/5/12/chartex" xmlns:cx7="http://schemas.microsoft.com/office/drawing/2016/5/13/chartex" xmlns:cx8="http://schemas.microsoft.com/office/drawing/2016/5/14/chartex" xmlns:mc="http://schemas.openxmlformats.org/markup-compatibility/2006" xmlns:aink="http://schemas.microsoft.com/office/drawing/2016/ink" xmlns:am3d="http://schemas.microsoft.com/office/drawing/2017/model3d" xmlns:o="urn:schemas-microsoft-com:office:office" xmlns:oel="http://schemas.microsoft.com/office/2019/extlst" xmlns:r="http://schemas.openxmlformats.org/officeDocument/2006/relationships" xmlns:m="http://schemas.openxmlformats.org/officeDocument/2006/math" xmlns:v="urn:schemas-microsoft-com:vml" xmlns:wp14="http://schemas.microsoft.com/office/word/2010/wordprocessingDrawing" xmlns:wp="http://schemas.openxmlformats.org/drawingml/2006/wordprocessingDrawing" xmlns:w10="urn:schemas-microsoft-com:office:word" xmlns:w="http://schemas.openxmlformats.org/wordprocessingml/2006/main" xmlns:w14="http://schemas.microsoft.com/office/word/2010/wordml" xmlns:w15="http://schemas.microsoft.com/office/word/2012/wordml" xmlns:w16cex="http://schemas.microsoft.com/office/word/2018/wordml/cex" xmlns:w16cid="http://schemas.microsoft.com/office/word/2016/wordml/cid" xmlns:w16="http://schemas.microsoft.com/office/word/2018/wordml" xmlns:w16du="http://schemas.microsoft.com/office/word/2023/wordml/word16du" xmlns:w16sdtdh="http://schemas.microsoft.com/office/word/2020/wordml/sdtdatahash" xmlns:w16se="http://schemas.microsoft.com/office/word/2015/wordml/symex" xmlns:wpg="http://schemas.microsoft.com/office/word/2010/wordprocessingGroup" xmlns:wpi="http://schemas.microsoft.com/office/word/2010/wordprocessingInk" xmlns:wne="http://schemas.microsoft.com/office/word/2006/wordml" xmlns:wps="http://schemas.microsoft.com/office/word/2010/wordprocessingShape" mc:Ignorable="w14 w15 w16se w16cid w16 w16cex w16sdtdh w16du wp14">
+  <w:abstractNum w:abstractNumId="0" w15:restartNumberingAfterBreak="0">
     <w:nsid w:val="1DBB50A2"/>
     <w:multiLevelType w:val="multilevel"/>
     <w:tmpl w:val="499E8B02"/>
@@ -1196,7 +346,7 @@
       </w:rPr>
     </w:lvl>
   </w:abstractNum>
-  <w:abstractNum w:abstractNumId="1">
+  <w:abstractNum w:abstractNumId="1" w15:restartNumberingAfterBreak="0">
     <w:nsid w:val="4F401C12"/>
     <w:multiLevelType w:val="multilevel"/>
     <w:tmpl w:val="2A602CBE"/>
@@ -1345,7 +495,7 @@
       </w:rPr>
     </w:lvl>
   </w:abstractNum>
-  <w:abstractNum w:abstractNumId="2">
+  <w:abstractNum w:abstractNumId="2" w15:restartNumberingAfterBreak="0">
     <w:nsid w:val="4F925C29"/>
     <w:multiLevelType w:val="multilevel"/>
     <w:tmpl w:val="AA064FEA"/>
@@ -1494,7 +644,7 @@
       </w:rPr>
     </w:lvl>
   </w:abstractNum>
-  <w:abstractNum w:abstractNumId="3">
+  <w:abstractNum w:abstractNumId="3" w15:restartNumberingAfterBreak="0">
     <w:nsid w:val="6D540A50"/>
     <w:multiLevelType w:val="multilevel"/>
     <w:tmpl w:val="B30084B4"/>
@@ -1659,7 +809,7 @@
 </file>
 
 <file path=word/styles.xml><?xml version="1.0" encoding="utf-8"?>
-<w:styles xmlns:mc="http://schemas.openxmlformats.org/markup-compatibility/2006" xmlns:r="http://schemas.openxmlformats.org/officeDocument/2006/relationships" xmlns:w="http://schemas.openxmlformats.org/wordprocessingml/2006/main" xmlns:w14="http://schemas.microsoft.com/office/word/2010/wordml" xmlns:w15="http://schemas.microsoft.com/office/word/2012/wordml" xmlns:w16cid="http://schemas.microsoft.com/office/word/2016/wordml/cid" xmlns:w16se="http://schemas.microsoft.com/office/word/2015/wordml/symex" mc:Ignorable="w14 w15 w16se w16cid">
+<w:styles xmlns:mc="http://schemas.openxmlformats.org/markup-compatibility/2006" xmlns:r="http://schemas.openxmlformats.org/officeDocument/2006/relationships" xmlns:w="http://schemas.openxmlformats.org/wordprocessingml/2006/main" xmlns:w14="http://schemas.microsoft.com/office/word/2010/wordml" xmlns:w15="http://schemas.microsoft.com/office/word/2012/wordml" xmlns:w16cex="http://schemas.microsoft.com/office/word/2018/wordml/cex" xmlns:w16cid="http://schemas.microsoft.com/office/word/2016/wordml/cid" xmlns:w16="http://schemas.microsoft.com/office/word/2018/wordml" xmlns:w16du="http://schemas.microsoft.com/office/word/2023/wordml/word16du" xmlns:w16sdtdh="http://schemas.microsoft.com/office/word/2020/wordml/sdtdatahash" xmlns:w16se="http://schemas.microsoft.com/office/word/2015/wordml/symex" mc:Ignorable="w14 w15 w16se w16cid w16 w16cex w16sdtdh w16du">
   <w:docDefaults>
     <w:rPrDefault>
       <w:rPr>
@@ -2047,11 +1197,11 @@
     <w:lsdException w:name="List Table 5 Dark Accent 6" w:uiPriority="50"/>
     <w:lsdException w:name="List Table 6 Colorful Accent 6" w:uiPriority="51"/>
     <w:lsdException w:name="List Table 7 Colorful Accent 6" w:uiPriority="52"/>
-    <w:lsdException w:name="Smart Link" w:semiHidden="1" w:unhideWhenUsed="1"/>
     <w:lsdException w:name="Mention" w:semiHidden="1" w:unhideWhenUsed="1"/>
     <w:lsdException w:name="Smart Hyperlink" w:semiHidden="1" w:unhideWhenUsed="1"/>
     <w:lsdException w:name="Hashtag" w:semiHidden="1" w:unhideWhenUsed="1"/>
     <w:lsdException w:name="Unresolved Mention" w:semiHidden="1" w:unhideWhenUsed="1"/>
+    <w:lsdException w:name="Smart Link" w:semiHidden="1" w:unhideWhenUsed="1"/>
   </w:latentStyles>
   <w:style w:type="paragraph" w:default="1" w:styleId="Normal">
     <w:name w:val="Normal"/>

--- a/ResourceFiles/ContosoLearn Competitor SWOT.docx
+++ b/ResourceFiles/ContosoLearn Competitor SWOT.docx
@@ -3,26 +3,78 @@
 <w:document xmlns:wpc="http://schemas.microsoft.com/office/word/2010/wordprocessingCanvas" xmlns:cx="http://schemas.microsoft.com/office/drawing/2014/chartex" xmlns:cx1="http://schemas.microsoft.com/office/drawing/2015/9/8/chartex" xmlns:cx2="http://schemas.microsoft.com/office/drawing/2015/10/21/chartex" xmlns:cx3="http://schemas.microsoft.com/office/drawing/2016/5/9/chartex" xmlns:cx4="http://schemas.microsoft.com/office/drawing/2016/5/10/chartex" xmlns:cx5="http://schemas.microsoft.com/office/drawing/2016/5/11/chartex" xmlns:cx6="http://schemas.microsoft.com/office/drawing/2016/5/12/chartex" xmlns:cx7="http://schemas.microsoft.com/office/drawing/2016/5/13/chartex" xmlns:cx8="http://schemas.microsoft.com/office/drawing/2016/5/14/chartex" xmlns:mc="http://schemas.openxmlformats.org/markup-compatibility/2006" xmlns:aink="http://schemas.microsoft.com/office/drawing/2016/ink" xmlns:am3d="http://schemas.microsoft.com/office/drawing/2017/model3d" xmlns:o="urn:schemas-microsoft-com:office:office" xmlns:oel="http://schemas.microsoft.com/office/2019/extlst" xmlns:r="http://schemas.openxmlformats.org/officeDocument/2006/relationships" xmlns:m="http://schemas.openxmlformats.org/officeDocument/2006/math" xmlns:v="urn:schemas-microsoft-com:vml" xmlns:wp14="http://schemas.microsoft.com/office/word/2010/wordprocessingDrawing" xmlns:wp="http://schemas.openxmlformats.org/drawingml/2006/wordprocessingDrawing" xmlns:w10="urn:schemas-microsoft-com:office:word" xmlns:w="http://schemas.openxmlformats.org/wordprocessingml/2006/main" xmlns:w14="http://schemas.microsoft.com/office/word/2010/wordml" xmlns:w15="http://schemas.microsoft.com/office/word/2012/wordml" xmlns:w16cex="http://schemas.microsoft.com/office/word/2018/wordml/cex" xmlns:w16cid="http://schemas.microsoft.com/office/word/2016/wordml/cid" xmlns:w16="http://schemas.microsoft.com/office/word/2018/wordml" xmlns:w16du="http://schemas.microsoft.com/office/word/2023/wordml/word16du" xmlns:w16sdtdh="http://schemas.microsoft.com/office/word/2020/wordml/sdtdatahash" xmlns:w16se="http://schemas.microsoft.com/office/word/2015/wordml/symex" xmlns:wpg="http://schemas.microsoft.com/office/word/2010/wordprocessingGroup" xmlns:wpi="http://schemas.microsoft.com/office/word/2010/wordprocessingInk" xmlns:wne="http://schemas.microsoft.com/office/word/2006/wordml" xmlns:wps="http://schemas.microsoft.com/office/word/2010/wordprocessingShape" mc:Ignorable="w14 w15 w16se w16cid w16 w16cex w16sdtdh w16du wp14">
   <w:body>
     <w:p>
-      <w:r>
-        <w:t>Co</w:t>
-      </w:r>
-      <w:r>
-        <w:t>ntosoLearn Competitor SWOT</w:t>
+      <w:pPr>
+        <w:rPr>
+          <w:rFonts w:ascii="Aptos (Body)" w:eastAsia="Microsoft YaHei UI" w:hAnsi="Aptos (Body)" w:cs="Aptos (Body)"/>
+        </w:rPr>
+      </w:pPr>
+      <w:proofErr w:type="spellStart"/>
+      <w:r>
+        <w:rPr>
+          <w:rFonts w:ascii="Aptos (Body)" w:eastAsia="Microsoft YaHei UI" w:hAnsi="Aptos (Body)" w:cs="Aptos (Body)"/>
+          <w:lang w:eastAsia="zh-CN"/>
+        </w:rPr>
+        <w:t>ContosoLearn</w:t>
+      </w:r>
+      <w:proofErr w:type="spellEnd"/>
+      <w:r>
+        <w:rPr>
+          <w:rFonts w:ascii="Aptos (Body)" w:eastAsia="Microsoft YaHei UI" w:hAnsi="Aptos (Body)" w:cs="Aptos (Body)"/>
+          <w:lang w:eastAsia="zh-CN"/>
+        </w:rPr>
+        <w:t xml:space="preserve"> </w:t>
+      </w:r>
+      <w:r>
+        <w:rPr>
+          <w:rFonts w:ascii="Aptos (Body)" w:eastAsia="Microsoft YaHei UI" w:hAnsi="Aptos (Body)" w:cs="Aptos (Body)"/>
+          <w:lang w:eastAsia="zh-CN"/>
+        </w:rPr>
+        <w:t>竞争对手</w:t>
+      </w:r>
+      <w:r>
+        <w:rPr>
+          <w:rFonts w:ascii="Aptos (Body)" w:eastAsia="Microsoft YaHei UI" w:hAnsi="Aptos (Body)" w:cs="Aptos (Body)"/>
+          <w:lang w:eastAsia="zh-CN"/>
+        </w:rPr>
+        <w:t xml:space="preserve"> SWOT</w:t>
       </w:r>
     </w:p>
     <w:p>
       <w:pPr>
         <w:rPr>
+          <w:rFonts w:ascii="Aptos (Body)" w:eastAsia="Microsoft YaHei UI" w:hAnsi="Aptos (Body)" w:cs="Aptos (Body)"/>
           <w:b/>
           <w:bCs/>
         </w:rPr>
       </w:pPr>
-      <w:r>
-        <w:rPr>
+      <w:proofErr w:type="spellStart"/>
+      <w:r>
+        <w:rPr>
+          <w:rFonts w:ascii="Aptos (Body)" w:eastAsia="Microsoft YaHei UI" w:hAnsi="Aptos (Body)" w:cs="Aptos (Body)"/>
           <w:b/>
           <w:bCs/>
-        </w:rPr>
-        <w:t>Fabrikam Learning:</w:t>
+          <w:lang w:eastAsia="zh-CN"/>
+        </w:rPr>
+        <w:t>Fabrikam</w:t>
+      </w:r>
+      <w:proofErr w:type="spellEnd"/>
+      <w:r>
+        <w:rPr>
+          <w:rFonts w:ascii="Aptos (Body)" w:eastAsia="Microsoft YaHei UI" w:hAnsi="Aptos (Body)" w:cs="Aptos (Body)"/>
+          <w:b/>
+          <w:bCs/>
+          <w:lang w:eastAsia="zh-CN"/>
+        </w:rPr>
+        <w:t xml:space="preserve"> Learning</w:t>
+      </w:r>
+      <w:r>
+        <w:rPr>
+          <w:rFonts w:ascii="Aptos (Body)" w:eastAsia="Microsoft YaHei UI" w:hAnsi="Aptos (Body)" w:cs="Aptos (Body)"/>
+          <w:b/>
+          <w:bCs/>
+          <w:lang w:eastAsia="zh-CN"/>
+        </w:rPr>
+        <w:t>：</w:t>
       </w:r>
     </w:p>
     <w:p>
@@ -31,16 +83,41 @@
           <w:ilvl w:val="0"/>
           <w:numId w:val="3"/>
         </w:numPr>
-      </w:pPr>
-      <w:r>
-        <w:rPr>
+        <w:rPr>
+          <w:rFonts w:ascii="Aptos (Body)" w:eastAsia="Microsoft YaHei UI" w:hAnsi="Aptos (Body)" w:cs="Aptos (Body)"/>
+        </w:rPr>
+      </w:pPr>
+      <w:r>
+        <w:rPr>
+          <w:rFonts w:ascii="Aptos (Body)" w:eastAsia="Microsoft YaHei UI" w:hAnsi="Aptos (Body)" w:cs="Aptos (Body)"/>
           <w:b/>
           <w:bCs/>
-        </w:rPr>
-        <w:t>Strengths:</w:t>
-      </w:r>
-      <w:r>
-        <w:t xml:space="preserve"> Fabrikam Learning provides a comprehensive set of analytics and reporting tools. It ensures the continuous monitoring of teaching and learning activities, as well as pinpointing problematic areas that need to be addressed.</w:t>
+          <w:lang w:eastAsia="zh-CN"/>
+        </w:rPr>
+        <w:t>优势：</w:t>
+      </w:r>
+      <w:proofErr w:type="spellStart"/>
+      <w:r>
+        <w:rPr>
+          <w:rFonts w:ascii="Aptos (Body)" w:eastAsia="Microsoft YaHei UI" w:hAnsi="Aptos (Body)" w:cs="Aptos (Body)"/>
+          <w:lang w:eastAsia="zh-CN"/>
+        </w:rPr>
+        <w:t>Fabrikam</w:t>
+      </w:r>
+      <w:proofErr w:type="spellEnd"/>
+      <w:r>
+        <w:rPr>
+          <w:rFonts w:ascii="Aptos (Body)" w:eastAsia="Microsoft YaHei UI" w:hAnsi="Aptos (Body)" w:cs="Aptos (Body)"/>
+          <w:lang w:eastAsia="zh-CN"/>
+        </w:rPr>
+        <w:t xml:space="preserve"> Learning </w:t>
+      </w:r>
+      <w:r>
+        <w:rPr>
+          <w:rFonts w:ascii="Aptos (Body)" w:eastAsia="Microsoft YaHei UI" w:hAnsi="Aptos (Body)" w:cs="Aptos (Body)"/>
+          <w:lang w:eastAsia="zh-CN"/>
+        </w:rPr>
+        <w:t>提供了一套全面的分析和报告工具。它可确保持续监控教学和学习活动，并查明需要解决的问题区域。</w:t>
       </w:r>
     </w:p>
     <w:p>
@@ -49,16 +126,55 @@
           <w:ilvl w:val="0"/>
           <w:numId w:val="3"/>
         </w:numPr>
-      </w:pPr>
-      <w:r>
-        <w:rPr>
+        <w:rPr>
+          <w:rFonts w:ascii="Aptos (Body)" w:eastAsia="Microsoft YaHei UI" w:hAnsi="Aptos (Body)" w:cs="Aptos (Body)"/>
+        </w:rPr>
+      </w:pPr>
+      <w:r>
+        <w:rPr>
+          <w:rFonts w:ascii="Aptos (Body)" w:eastAsia="Microsoft YaHei UI" w:hAnsi="Aptos (Body)" w:cs="Aptos (Body)"/>
           <w:b/>
           <w:bCs/>
-        </w:rPr>
-        <w:t>Weaknesses:</w:t>
-      </w:r>
-      <w:r>
-        <w:t xml:space="preserve"> While Fabrikam Learning has robust reporting capabilities, it might be overwhelming for some users due to its comprehensive nature.</w:t>
+          <w:lang w:eastAsia="zh-CN"/>
+        </w:rPr>
+        <w:t>缺点：</w:t>
+      </w:r>
+      <w:r>
+        <w:rPr>
+          <w:rFonts w:ascii="Aptos (Body)" w:eastAsia="Microsoft YaHei UI" w:hAnsi="Aptos (Body)" w:cs="Aptos (Body)"/>
+          <w:lang w:eastAsia="zh-CN"/>
+        </w:rPr>
+        <w:t>虽然</w:t>
+      </w:r>
+      <w:r>
+        <w:rPr>
+          <w:rFonts w:ascii="Aptos (Body)" w:eastAsia="Microsoft YaHei UI" w:hAnsi="Aptos (Body)" w:cs="Aptos (Body)"/>
+          <w:lang w:eastAsia="zh-CN"/>
+        </w:rPr>
+        <w:t xml:space="preserve"> </w:t>
+      </w:r>
+      <w:proofErr w:type="spellStart"/>
+      <w:r>
+        <w:rPr>
+          <w:rFonts w:ascii="Aptos (Body)" w:eastAsia="Microsoft YaHei UI" w:hAnsi="Aptos (Body)" w:cs="Aptos (Body)"/>
+          <w:lang w:eastAsia="zh-CN"/>
+        </w:rPr>
+        <w:t>Fabrikam</w:t>
+      </w:r>
+      <w:proofErr w:type="spellEnd"/>
+      <w:r>
+        <w:rPr>
+          <w:rFonts w:ascii="Aptos (Body)" w:eastAsia="Microsoft YaHei UI" w:hAnsi="Aptos (Body)" w:cs="Aptos (Body)"/>
+          <w:lang w:eastAsia="zh-CN"/>
+        </w:rPr>
+        <w:t xml:space="preserve"> Learning </w:t>
+      </w:r>
+      <w:r>
+        <w:rPr>
+          <w:rFonts w:ascii="Aptos (Body)" w:eastAsia="Microsoft YaHei UI" w:hAnsi="Aptos (Body)" w:cs="Aptos (Body)"/>
+          <w:lang w:eastAsia="zh-CN"/>
+        </w:rPr>
+        <w:t>具有强大的报告功能，但由于其全面性，可能会让一些用户不知所措。</w:t>
       </w:r>
     </w:p>
     <w:p>
@@ -67,16 +183,48 @@
           <w:ilvl w:val="0"/>
           <w:numId w:val="3"/>
         </w:numPr>
-      </w:pPr>
-      <w:r>
-        <w:rPr>
+        <w:rPr>
+          <w:rFonts w:ascii="Aptos (Body)" w:eastAsia="Microsoft YaHei UI" w:hAnsi="Aptos (Body)" w:cs="Aptos (Body)"/>
+        </w:rPr>
+      </w:pPr>
+      <w:r>
+        <w:rPr>
+          <w:rFonts w:ascii="Aptos (Body)" w:eastAsia="Microsoft YaHei UI" w:hAnsi="Aptos (Body)" w:cs="Aptos (Body)"/>
           <w:b/>
           <w:bCs/>
-        </w:rPr>
-        <w:t>Opportunities:</w:t>
-      </w:r>
-      <w:r>
-        <w:t xml:space="preserve"> There is a growing demand for personalized learning experiences and data-driven recommendations. Fabrikam Learning can leverage its robust analytics and reporting tools to meet this demand.</w:t>
+          <w:lang w:eastAsia="zh-CN"/>
+        </w:rPr>
+        <w:t>机会：</w:t>
+      </w:r>
+      <w:r>
+        <w:rPr>
+          <w:rFonts w:ascii="Aptos (Body)" w:eastAsia="Microsoft YaHei UI" w:hAnsi="Aptos (Body)" w:cs="Aptos (Body)"/>
+          <w:lang w:eastAsia="zh-CN"/>
+        </w:rPr>
+        <w:t>对个性化学习体验和数据驱动建议的需求越来越大。</w:t>
+      </w:r>
+      <w:proofErr w:type="spellStart"/>
+      <w:r>
+        <w:rPr>
+          <w:rFonts w:ascii="Aptos (Body)" w:eastAsia="Microsoft YaHei UI" w:hAnsi="Aptos (Body)" w:cs="Aptos (Body)"/>
+          <w:lang w:eastAsia="zh-CN"/>
+        </w:rPr>
+        <w:t>Fabrikam</w:t>
+      </w:r>
+      <w:proofErr w:type="spellEnd"/>
+      <w:r>
+        <w:rPr>
+          <w:rFonts w:ascii="Aptos (Body)" w:eastAsia="Microsoft YaHei UI" w:hAnsi="Aptos (Body)" w:cs="Aptos (Body)"/>
+          <w:lang w:eastAsia="zh-CN"/>
+        </w:rPr>
+        <w:t xml:space="preserve"> Learning </w:t>
+      </w:r>
+      <w:r>
+        <w:rPr>
+          <w:rFonts w:ascii="Aptos (Body)" w:eastAsia="Microsoft YaHei UI" w:hAnsi="Aptos (Body)" w:cs="Aptos (Body)"/>
+          <w:lang w:eastAsia="zh-CN"/>
+        </w:rPr>
+        <w:t>可以利用其强大的分析和报告工具来满足此需求。</w:t>
       </w:r>
     </w:p>
     <w:p>
@@ -85,31 +233,84 @@
           <w:ilvl w:val="0"/>
           <w:numId w:val="3"/>
         </w:numPr>
-      </w:pPr>
-      <w:r>
-        <w:rPr>
+        <w:rPr>
+          <w:rFonts w:ascii="Aptos (Body)" w:eastAsia="Microsoft YaHei UI" w:hAnsi="Aptos (Body)" w:cs="Aptos (Body)"/>
+        </w:rPr>
+      </w:pPr>
+      <w:r>
+        <w:rPr>
+          <w:rFonts w:ascii="Aptos (Body)" w:eastAsia="Microsoft YaHei UI" w:hAnsi="Aptos (Body)" w:cs="Aptos (Body)"/>
           <w:b/>
           <w:bCs/>
-        </w:rPr>
-        <w:t>Threats:</w:t>
-      </w:r>
-      <w:r>
-        <w:t xml:space="preserve"> The eLearning market is highly competitive with many players offering similar features. Fabrikam Learning needs to continuously innovate to stay ahead.</w:t>
+          <w:lang w:eastAsia="zh-CN"/>
+        </w:rPr>
+        <w:t>威胁：</w:t>
+      </w:r>
+      <w:r>
+        <w:rPr>
+          <w:rFonts w:ascii="Aptos (Body)" w:eastAsia="Microsoft YaHei UI" w:hAnsi="Aptos (Body)" w:cs="Aptos (Body)"/>
+          <w:lang w:eastAsia="zh-CN"/>
+        </w:rPr>
+        <w:t xml:space="preserve">eLearning </w:t>
+      </w:r>
+      <w:r>
+        <w:rPr>
+          <w:rFonts w:ascii="Aptos (Body)" w:eastAsia="Microsoft YaHei UI" w:hAnsi="Aptos (Body)" w:cs="Aptos (Body)"/>
+          <w:lang w:eastAsia="zh-CN"/>
+        </w:rPr>
+        <w:t>市场的激烈竞争，许多公司都提供类似的功能。</w:t>
+      </w:r>
+      <w:proofErr w:type="spellStart"/>
+      <w:r>
+        <w:rPr>
+          <w:rFonts w:ascii="Aptos (Body)" w:eastAsia="Microsoft YaHei UI" w:hAnsi="Aptos (Body)" w:cs="Aptos (Body)"/>
+          <w:lang w:eastAsia="zh-CN"/>
+        </w:rPr>
+        <w:t>Fabrikam</w:t>
+      </w:r>
+      <w:proofErr w:type="spellEnd"/>
+      <w:r>
+        <w:rPr>
+          <w:rFonts w:ascii="Aptos (Body)" w:eastAsia="Microsoft YaHei UI" w:hAnsi="Aptos (Body)" w:cs="Aptos (Body)"/>
+          <w:lang w:eastAsia="zh-CN"/>
+        </w:rPr>
+        <w:t xml:space="preserve"> Learning </w:t>
+      </w:r>
+      <w:r>
+        <w:rPr>
+          <w:rFonts w:ascii="Aptos (Body)" w:eastAsia="Microsoft YaHei UI" w:hAnsi="Aptos (Body)" w:cs="Aptos (Body)"/>
+          <w:lang w:eastAsia="zh-CN"/>
+        </w:rPr>
+        <w:t>需要持续创新才能保持领先。</w:t>
       </w:r>
     </w:p>
     <w:p>
       <w:pPr>
         <w:rPr>
+          <w:rFonts w:ascii="Aptos (Body)" w:eastAsia="Microsoft YaHei UI" w:hAnsi="Aptos (Body)" w:cs="Aptos (Body)"/>
           <w:b/>
           <w:bCs/>
         </w:rPr>
       </w:pPr>
-      <w:r>
-        <w:rPr>
+      <w:proofErr w:type="spellStart"/>
+      <w:r>
+        <w:rPr>
+          <w:rFonts w:ascii="Aptos (Body)" w:eastAsia="Microsoft YaHei UI" w:hAnsi="Aptos (Body)" w:cs="Aptos (Body)"/>
           <w:b/>
           <w:bCs/>
-        </w:rPr>
-        <w:t>AdatumLearn:</w:t>
+          <w:lang w:eastAsia="zh-CN"/>
+        </w:rPr>
+        <w:t>AdatumLearn</w:t>
+      </w:r>
+      <w:proofErr w:type="spellEnd"/>
+      <w:r>
+        <w:rPr>
+          <w:rFonts w:ascii="Aptos (Body)" w:eastAsia="Microsoft YaHei UI" w:hAnsi="Aptos (Body)" w:cs="Aptos (Body)"/>
+          <w:b/>
+          <w:bCs/>
+          <w:lang w:eastAsia="zh-CN"/>
+        </w:rPr>
+        <w:t>：</w:t>
       </w:r>
     </w:p>
     <w:p>
@@ -118,16 +319,69 @@
           <w:ilvl w:val="0"/>
           <w:numId w:val="4"/>
         </w:numPr>
-      </w:pPr>
-      <w:r>
-        <w:rPr>
+        <w:rPr>
+          <w:rFonts w:ascii="Aptos (Body)" w:eastAsia="Microsoft YaHei UI" w:hAnsi="Aptos (Body)" w:cs="Aptos (Body)"/>
+        </w:rPr>
+      </w:pPr>
+      <w:r>
+        <w:rPr>
+          <w:rFonts w:ascii="Aptos (Body)" w:eastAsia="Microsoft YaHei UI" w:hAnsi="Aptos (Body)" w:cs="Aptos (Body)"/>
           <w:b/>
           <w:bCs/>
-        </w:rPr>
-        <w:t>Strengths:</w:t>
-      </w:r>
-      <w:r>
-        <w:t xml:space="preserve"> AdatumLearn offers courses on business analysis techniques such as MOST and SWOT. This shows their commitment to providing valuable content to their users.</w:t>
+          <w:lang w:eastAsia="zh-CN"/>
+        </w:rPr>
+        <w:t>优势：</w:t>
+      </w:r>
+      <w:proofErr w:type="spellStart"/>
+      <w:r>
+        <w:rPr>
+          <w:rFonts w:ascii="Aptos (Body)" w:eastAsia="Microsoft YaHei UI" w:hAnsi="Aptos (Body)" w:cs="Aptos (Body)"/>
+          <w:lang w:eastAsia="zh-CN"/>
+        </w:rPr>
+        <w:t>AdatumLearn</w:t>
+      </w:r>
+      <w:proofErr w:type="spellEnd"/>
+      <w:r>
+        <w:rPr>
+          <w:rFonts w:ascii="Aptos (Body)" w:eastAsia="Microsoft YaHei UI" w:hAnsi="Aptos (Body)" w:cs="Aptos (Body)"/>
+          <w:lang w:eastAsia="zh-CN"/>
+        </w:rPr>
+        <w:t xml:space="preserve"> </w:t>
+      </w:r>
+      <w:r>
+        <w:rPr>
+          <w:rFonts w:ascii="Aptos (Body)" w:eastAsia="Microsoft YaHei UI" w:hAnsi="Aptos (Body)" w:cs="Aptos (Body)"/>
+          <w:lang w:eastAsia="zh-CN"/>
+        </w:rPr>
+        <w:t>提供有关</w:t>
+      </w:r>
+      <w:r>
+        <w:rPr>
+          <w:rFonts w:ascii="Aptos (Body)" w:eastAsia="Microsoft YaHei UI" w:hAnsi="Aptos (Body)" w:cs="Aptos (Body)"/>
+          <w:lang w:eastAsia="zh-CN"/>
+        </w:rPr>
+        <w:t xml:space="preserve"> MOST </w:t>
+      </w:r>
+      <w:r>
+        <w:rPr>
+          <w:rFonts w:ascii="Aptos (Body)" w:eastAsia="Microsoft YaHei UI" w:hAnsi="Aptos (Body)" w:cs="Aptos (Body)"/>
+          <w:lang w:eastAsia="zh-CN"/>
+        </w:rPr>
+        <w:t>和</w:t>
+      </w:r>
+      <w:r>
+        <w:rPr>
+          <w:rFonts w:ascii="Aptos (Body)" w:eastAsia="Microsoft YaHei UI" w:hAnsi="Aptos (Body)" w:cs="Aptos (Body)"/>
+          <w:lang w:eastAsia="zh-CN"/>
+        </w:rPr>
+        <w:t xml:space="preserve"> SWOT </w:t>
+      </w:r>
+      <w:r>
+        <w:rPr>
+          <w:rFonts w:ascii="Aptos (Body)" w:eastAsia="Microsoft YaHei UI" w:hAnsi="Aptos (Body)" w:cs="Aptos (Body)"/>
+          <w:lang w:eastAsia="zh-CN"/>
+        </w:rPr>
+        <w:t>等业务分析技术的课程。这表明他们致力于向用户提供有价值的内容。</w:t>
       </w:r>
     </w:p>
     <w:p>
@@ -136,16 +390,25 @@
           <w:ilvl w:val="0"/>
           <w:numId w:val="4"/>
         </w:numPr>
-      </w:pPr>
-      <w:r>
-        <w:rPr>
+        <w:rPr>
+          <w:rFonts w:ascii="Aptos (Body)" w:eastAsia="Microsoft YaHei UI" w:hAnsi="Aptos (Body)" w:cs="Aptos (Body)"/>
+        </w:rPr>
+      </w:pPr>
+      <w:r>
+        <w:rPr>
+          <w:rFonts w:ascii="Aptos (Body)" w:eastAsia="Microsoft YaHei UI" w:hAnsi="Aptos (Body)" w:cs="Aptos (Body)"/>
           <w:b/>
           <w:bCs/>
-        </w:rPr>
-        <w:t>Weaknesses:</w:t>
-      </w:r>
-      <w:r>
-        <w:t xml:space="preserve"> The information provided in their courses is a compilation of third-party generated information. This might not be as valuable as original content.</w:t>
+          <w:lang w:eastAsia="zh-CN"/>
+        </w:rPr>
+        <w:t>缺点：</w:t>
+      </w:r>
+      <w:r>
+        <w:rPr>
+          <w:rFonts w:ascii="Aptos (Body)" w:eastAsia="Microsoft YaHei UI" w:hAnsi="Aptos (Body)" w:cs="Aptos (Body)"/>
+          <w:lang w:eastAsia="zh-CN"/>
+        </w:rPr>
+        <w:t>课程中提供的信息是对第三方所生成信息进行编译后的结果。这可能不如原始内容那么有价值。</w:t>
       </w:r>
     </w:p>
     <w:p>
@@ -154,16 +417,55 @@
           <w:ilvl w:val="0"/>
           <w:numId w:val="4"/>
         </w:numPr>
-      </w:pPr>
-      <w:r>
-        <w:rPr>
+        <w:rPr>
+          <w:rFonts w:ascii="Aptos (Body)" w:eastAsia="Microsoft YaHei UI" w:hAnsi="Aptos (Body)" w:cs="Aptos (Body)"/>
+        </w:rPr>
+      </w:pPr>
+      <w:r>
+        <w:rPr>
+          <w:rFonts w:ascii="Aptos (Body)" w:eastAsia="Microsoft YaHei UI" w:hAnsi="Aptos (Body)" w:cs="Aptos (Body)"/>
           <w:b/>
           <w:bCs/>
-        </w:rPr>
-        <w:t>Opportunities:</w:t>
-      </w:r>
-      <w:r>
-        <w:t xml:space="preserve"> AdatumLearn can create more original content to provide unique value to their users. They can also expand their course offerings to cover more topics.</w:t>
+          <w:lang w:eastAsia="zh-CN"/>
+        </w:rPr>
+        <w:t>机会：</w:t>
+      </w:r>
+      <w:proofErr w:type="spellStart"/>
+      <w:r>
+        <w:rPr>
+          <w:rFonts w:ascii="Aptos (Body)" w:eastAsia="Microsoft YaHei UI" w:hAnsi="Aptos (Body)" w:cs="Aptos (Body)"/>
+          <w:lang w:eastAsia="zh-CN"/>
+        </w:rPr>
+        <w:t>AdatumLearn</w:t>
+      </w:r>
+      <w:proofErr w:type="spellEnd"/>
+      <w:r>
+        <w:rPr>
+          <w:rFonts w:ascii="Aptos (Body)" w:eastAsia="Microsoft YaHei UI" w:hAnsi="Aptos (Body)" w:cs="Aptos (Body)"/>
+          <w:lang w:eastAsia="zh-CN"/>
+        </w:rPr>
+        <w:t xml:space="preserve"> </w:t>
+      </w:r>
+      <w:r>
+        <w:rPr>
+          <w:rFonts w:ascii="Aptos (Body)" w:eastAsia="Microsoft YaHei UI" w:hAnsi="Aptos (Body)" w:cs="Aptos (Body)"/>
+          <w:lang w:eastAsia="zh-CN"/>
+        </w:rPr>
+        <w:t>可以创建更多原始内容，为用户提供独特的价值。他们还可以扩展课程产品</w:t>
+      </w:r>
+      <w:r>
+        <w:rPr>
+          <w:rFonts w:ascii="Aptos (Body)" w:eastAsia="Microsoft YaHei UI" w:hAnsi="Aptos (Body)" w:cs="Aptos (Body)"/>
+          <w:lang w:eastAsia="zh-CN"/>
+        </w:rPr>
+        <w:t>/</w:t>
+      </w:r>
+      <w:r>
+        <w:rPr>
+          <w:rFonts w:ascii="Aptos (Body)" w:eastAsia="Microsoft YaHei UI" w:hAnsi="Aptos (Body)" w:cs="Aptos (Body)"/>
+          <w:lang w:eastAsia="zh-CN"/>
+        </w:rPr>
+        <w:t>服务，以涵盖更多主题。</w:t>
       </w:r>
     </w:p>
     <w:p>
@@ -172,19 +474,124 @@
           <w:ilvl w:val="0"/>
           <w:numId w:val="4"/>
         </w:numPr>
-      </w:pPr>
-      <w:r>
-        <w:rPr>
+        <w:rPr>
+          <w:rFonts w:ascii="Aptos (Body)" w:eastAsia="Microsoft YaHei UI" w:hAnsi="Aptos (Body)" w:cs="Aptos (Body)"/>
+          <w:lang w:eastAsia="zh-CN"/>
+        </w:rPr>
+      </w:pPr>
+      <w:r>
+        <w:rPr>
+          <w:rFonts w:ascii="Aptos (Body)" w:eastAsia="Microsoft YaHei UI" w:hAnsi="Aptos (Body)" w:cs="Aptos (Body)"/>
           <w:b/>
           <w:bCs/>
-        </w:rPr>
-        <w:t>Threats:</w:t>
-      </w:r>
-      <w:r>
-        <w:t xml:space="preserve"> Like Fabrikam Learning, AdatumLearn also faces stiff competition in the eLearning market. They need to continuously improve their offerings to stay competitive."</w:t>
+          <w:lang w:eastAsia="zh-CN"/>
+        </w:rPr>
+        <w:t>威胁：</w:t>
+      </w:r>
+      <w:r>
+        <w:rPr>
+          <w:rFonts w:ascii="Aptos (Body)" w:eastAsia="Microsoft YaHei UI" w:hAnsi="Aptos (Body)" w:cs="Aptos (Body)"/>
+          <w:lang w:eastAsia="zh-CN"/>
+        </w:rPr>
+        <w:t>像</w:t>
+      </w:r>
+      <w:r>
+        <w:rPr>
+          <w:rFonts w:ascii="Aptos (Body)" w:eastAsia="Microsoft YaHei UI" w:hAnsi="Aptos (Body)" w:cs="Aptos (Body)"/>
+          <w:lang w:eastAsia="zh-CN"/>
+        </w:rPr>
+        <w:t xml:space="preserve"> </w:t>
+      </w:r>
+      <w:proofErr w:type="spellStart"/>
+      <w:r>
+        <w:rPr>
+          <w:rFonts w:ascii="Aptos (Body)" w:eastAsia="Microsoft YaHei UI" w:hAnsi="Aptos (Body)" w:cs="Aptos (Body)"/>
+          <w:lang w:eastAsia="zh-CN"/>
+        </w:rPr>
+        <w:t>Fabrikam</w:t>
+      </w:r>
+      <w:proofErr w:type="spellEnd"/>
+      <w:r>
+        <w:rPr>
+          <w:rFonts w:ascii="Aptos (Body)" w:eastAsia="Microsoft YaHei UI" w:hAnsi="Aptos (Body)" w:cs="Aptos (Body)"/>
+          <w:lang w:eastAsia="zh-CN"/>
+        </w:rPr>
+        <w:t xml:space="preserve"> Learning </w:t>
+      </w:r>
+      <w:r>
+        <w:rPr>
+          <w:rFonts w:ascii="Aptos (Body)" w:eastAsia="Microsoft YaHei UI" w:hAnsi="Aptos (Body)" w:cs="Aptos (Body)"/>
+          <w:lang w:eastAsia="zh-CN"/>
+        </w:rPr>
+        <w:t>一样，</w:t>
+      </w:r>
+      <w:proofErr w:type="spellStart"/>
+      <w:r>
+        <w:rPr>
+          <w:rFonts w:ascii="Aptos (Body)" w:eastAsia="Microsoft YaHei UI" w:hAnsi="Aptos (Body)" w:cs="Aptos (Body)"/>
+          <w:lang w:eastAsia="zh-CN"/>
+        </w:rPr>
+        <w:t>AdatumLearn</w:t>
+      </w:r>
+      <w:proofErr w:type="spellEnd"/>
+      <w:r>
+        <w:rPr>
+          <w:rFonts w:ascii="Aptos (Body)" w:eastAsia="Microsoft YaHei UI" w:hAnsi="Aptos (Body)" w:cs="Aptos (Body)"/>
+          <w:lang w:eastAsia="zh-CN"/>
+        </w:rPr>
+        <w:t xml:space="preserve"> </w:t>
+      </w:r>
+      <w:r>
+        <w:rPr>
+          <w:rFonts w:ascii="Aptos (Body)" w:eastAsia="Microsoft YaHei UI" w:hAnsi="Aptos (Body)" w:cs="Aptos (Body)"/>
+          <w:lang w:eastAsia="zh-CN"/>
+        </w:rPr>
+        <w:t>也面临着</w:t>
+      </w:r>
+      <w:r>
+        <w:rPr>
+          <w:rFonts w:ascii="Aptos (Body)" w:eastAsia="Microsoft YaHei UI" w:hAnsi="Aptos (Body)" w:cs="Aptos (Body)"/>
+          <w:lang w:eastAsia="zh-CN"/>
+        </w:rPr>
+        <w:t xml:space="preserve"> eLearning </w:t>
+      </w:r>
+      <w:r>
+        <w:rPr>
+          <w:rFonts w:ascii="Aptos (Body)" w:eastAsia="Microsoft YaHei UI" w:hAnsi="Aptos (Body)" w:cs="Aptos (Body)"/>
+          <w:lang w:eastAsia="zh-CN"/>
+        </w:rPr>
+        <w:t>市场的激烈竞争。他们需要不断改进自己的产品</w:t>
+      </w:r>
+      <w:r>
+        <w:rPr>
+          <w:rFonts w:ascii="Aptos (Body)" w:eastAsia="Microsoft YaHei UI" w:hAnsi="Aptos (Body)" w:cs="Aptos (Body)"/>
+          <w:lang w:eastAsia="zh-CN"/>
+        </w:rPr>
+        <w:t>/</w:t>
+      </w:r>
+      <w:r>
+        <w:rPr>
+          <w:rFonts w:ascii="Aptos (Body)" w:eastAsia="Microsoft YaHei UI" w:hAnsi="Aptos (Body)" w:cs="Aptos (Body)"/>
+          <w:lang w:eastAsia="zh-CN"/>
+        </w:rPr>
+        <w:t>服务，以保持竞争力。</w:t>
+      </w:r>
+      <w:r>
+        <w:rPr>
+          <w:rFonts w:ascii="Aptos (Body)" w:eastAsia="Microsoft YaHei UI" w:hAnsi="Aptos (Body)" w:cs="Aptos (Body)"/>
+          <w:lang w:eastAsia="zh-CN"/>
+        </w:rPr>
+        <w:t>”</w:t>
       </w:r>
     </w:p>
-    <w:p/>
+    <w:p>
+      <w:pPr>
+        <w:rPr>
+          <w:rFonts w:ascii="Aptos (Body)" w:eastAsia="Microsoft YaHei UI" w:hAnsi="Aptos (Body)" w:cs="Aptos (Body)"/>
+          <w:lang w:eastAsia="zh-CN"/>
+        </w:rPr>
+      </w:pPr>
+    </w:p>
     <w:sectPr>
       <w:pgSz w:w="12240" w:h="15840"/>
       <w:pgMar w:top="1440" w:right="1440" w:bottom="1440" w:left="1440" w:header="720" w:footer="720" w:gutter="0"/>
@@ -1409,6 +1816,7 @@
   <w:style w:type="character" w:default="1" w:styleId="DefaultParagraphFont">
     <w:name w:val="Default Paragraph Font"/>
     <w:uiPriority w:val="1"/>
+    <w:semiHidden/>
     <w:unhideWhenUsed/>
   </w:style>
   <w:style w:type="table" w:default="1" w:styleId="TableNormal">

--- a/ResourceFiles/ContosoLearn Competitor SWOT.docx
+++ b/ResourceFiles/ContosoLearn Competitor SWOT.docx
@@ -3,78 +3,26 @@
 <w:document xmlns:wpc="http://schemas.microsoft.com/office/word/2010/wordprocessingCanvas" xmlns:cx="http://schemas.microsoft.com/office/drawing/2014/chartex" xmlns:cx1="http://schemas.microsoft.com/office/drawing/2015/9/8/chartex" xmlns:cx2="http://schemas.microsoft.com/office/drawing/2015/10/21/chartex" xmlns:cx3="http://schemas.microsoft.com/office/drawing/2016/5/9/chartex" xmlns:cx4="http://schemas.microsoft.com/office/drawing/2016/5/10/chartex" xmlns:cx5="http://schemas.microsoft.com/office/drawing/2016/5/11/chartex" xmlns:cx6="http://schemas.microsoft.com/office/drawing/2016/5/12/chartex" xmlns:cx7="http://schemas.microsoft.com/office/drawing/2016/5/13/chartex" xmlns:cx8="http://schemas.microsoft.com/office/drawing/2016/5/14/chartex" xmlns:mc="http://schemas.openxmlformats.org/markup-compatibility/2006" xmlns:aink="http://schemas.microsoft.com/office/drawing/2016/ink" xmlns:am3d="http://schemas.microsoft.com/office/drawing/2017/model3d" xmlns:o="urn:schemas-microsoft-com:office:office" xmlns:oel="http://schemas.microsoft.com/office/2019/extlst" xmlns:r="http://schemas.openxmlformats.org/officeDocument/2006/relationships" xmlns:m="http://schemas.openxmlformats.org/officeDocument/2006/math" xmlns:v="urn:schemas-microsoft-com:vml" xmlns:wp14="http://schemas.microsoft.com/office/word/2010/wordprocessingDrawing" xmlns:wp="http://schemas.openxmlformats.org/drawingml/2006/wordprocessingDrawing" xmlns:w10="urn:schemas-microsoft-com:office:word" xmlns:w="http://schemas.openxmlformats.org/wordprocessingml/2006/main" xmlns:w14="http://schemas.microsoft.com/office/word/2010/wordml" xmlns:w15="http://schemas.microsoft.com/office/word/2012/wordml" xmlns:w16cex="http://schemas.microsoft.com/office/word/2018/wordml/cex" xmlns:w16cid="http://schemas.microsoft.com/office/word/2016/wordml/cid" xmlns:w16="http://schemas.microsoft.com/office/word/2018/wordml" xmlns:w16du="http://schemas.microsoft.com/office/word/2023/wordml/word16du" xmlns:w16sdtdh="http://schemas.microsoft.com/office/word/2020/wordml/sdtdatahash" xmlns:w16se="http://schemas.microsoft.com/office/word/2015/wordml/symex" xmlns:wpg="http://schemas.microsoft.com/office/word/2010/wordprocessingGroup" xmlns:wpi="http://schemas.microsoft.com/office/word/2010/wordprocessingInk" xmlns:wne="http://schemas.microsoft.com/office/word/2006/wordml" xmlns:wps="http://schemas.microsoft.com/office/word/2010/wordprocessingShape" mc:Ignorable="w14 w15 w16se w16cid w16 w16cex w16sdtdh w16du wp14">
   <w:body>
     <w:p>
-      <w:pPr>
-        <w:rPr>
-          <w:rFonts w:ascii="Aptos (Body)" w:eastAsia="Microsoft YaHei UI" w:hAnsi="Aptos (Body)" w:cs="Aptos (Body)"/>
-        </w:rPr>
-      </w:pPr>
-      <w:proofErr w:type="spellStart"/>
       <w:r>
-        <w:rPr>
-          <w:rFonts w:ascii="Aptos (Body)" w:eastAsia="Microsoft YaHei UI" w:hAnsi="Aptos (Body)" w:cs="Aptos (Body)"/>
-          <w:lang w:eastAsia="zh-CN"/>
-        </w:rPr>
-        <w:t>ContosoLearn</w:t>
-      </w:r>
-      <w:proofErr w:type="spellEnd"/>
-      <w:r>
-        <w:rPr>
-          <w:rFonts w:ascii="Aptos (Body)" w:eastAsia="Microsoft YaHei UI" w:hAnsi="Aptos (Body)" w:cs="Aptos (Body)"/>
-          <w:lang w:eastAsia="zh-CN"/>
-        </w:rPr>
-        <w:t xml:space="preserve"> </w:t>
+        <w:t>Co</w:t>
       </w:r>
       <w:r>
-        <w:rPr>
-          <w:rFonts w:ascii="Aptos (Body)" w:eastAsia="Microsoft YaHei UI" w:hAnsi="Aptos (Body)" w:cs="Aptos (Body)"/>
-          <w:lang w:eastAsia="zh-CN"/>
-        </w:rPr>
-        <w:t>竞争对手</w:t>
-      </w:r>
-      <w:r>
-        <w:rPr>
-          <w:rFonts w:ascii="Aptos (Body)" w:eastAsia="Microsoft YaHei UI" w:hAnsi="Aptos (Body)" w:cs="Aptos (Body)"/>
-          <w:lang w:eastAsia="zh-CN"/>
-        </w:rPr>
-        <w:t xml:space="preserve"> SWOT</w:t>
+        <w:t>ntosoLearn Competitor SWOT</w:t>
       </w:r>
     </w:p>
     <w:p>
       <w:pPr>
         <w:rPr>
-          <w:rFonts w:ascii="Aptos (Body)" w:eastAsia="Microsoft YaHei UI" w:hAnsi="Aptos (Body)" w:cs="Aptos (Body)"/>
           <w:b/>
           <w:bCs/>
         </w:rPr>
       </w:pPr>
-      <w:proofErr w:type="spellStart"/>
       <w:r>
         <w:rPr>
-          <w:rFonts w:ascii="Aptos (Body)" w:eastAsia="Microsoft YaHei UI" w:hAnsi="Aptos (Body)" w:cs="Aptos (Body)"/>
           <w:b/>
           <w:bCs/>
-          <w:lang w:eastAsia="zh-CN"/>
         </w:rPr>
-        <w:t>Fabrikam</w:t>
-      </w:r>
-      <w:proofErr w:type="spellEnd"/>
-      <w:r>
-        <w:rPr>
-          <w:rFonts w:ascii="Aptos (Body)" w:eastAsia="Microsoft YaHei UI" w:hAnsi="Aptos (Body)" w:cs="Aptos (Body)"/>
-          <w:b/>
-          <w:bCs/>
-          <w:lang w:eastAsia="zh-CN"/>
-        </w:rPr>
-        <w:t xml:space="preserve"> Learning</w:t>
-      </w:r>
-      <w:r>
-        <w:rPr>
-          <w:rFonts w:ascii="Aptos (Body)" w:eastAsia="Microsoft YaHei UI" w:hAnsi="Aptos (Body)" w:cs="Aptos (Body)"/>
-          <w:b/>
-          <w:bCs/>
-          <w:lang w:eastAsia="zh-CN"/>
-        </w:rPr>
-        <w:t>：</w:t>
+        <w:t>Fabrikam Learning:</w:t>
       </w:r>
     </w:p>
     <w:p>
@@ -83,41 +31,16 @@
           <w:ilvl w:val="0"/>
           <w:numId w:val="3"/>
         </w:numPr>
-        <w:rPr>
-          <w:rFonts w:ascii="Aptos (Body)" w:eastAsia="Microsoft YaHei UI" w:hAnsi="Aptos (Body)" w:cs="Aptos (Body)"/>
-        </w:rPr>
       </w:pPr>
       <w:r>
         <w:rPr>
-          <w:rFonts w:ascii="Aptos (Body)" w:eastAsia="Microsoft YaHei UI" w:hAnsi="Aptos (Body)" w:cs="Aptos (Body)"/>
           <w:b/>
           <w:bCs/>
-          <w:lang w:eastAsia="zh-CN"/>
         </w:rPr>
-        <w:t>优势：</w:t>
-      </w:r>
-      <w:proofErr w:type="spellStart"/>
-      <w:r>
-        <w:rPr>
-          <w:rFonts w:ascii="Aptos (Body)" w:eastAsia="Microsoft YaHei UI" w:hAnsi="Aptos (Body)" w:cs="Aptos (Body)"/>
-          <w:lang w:eastAsia="zh-CN"/>
-        </w:rPr>
-        <w:t>Fabrikam</w:t>
-      </w:r>
-      <w:proofErr w:type="spellEnd"/>
-      <w:r>
-        <w:rPr>
-          <w:rFonts w:ascii="Aptos (Body)" w:eastAsia="Microsoft YaHei UI" w:hAnsi="Aptos (Body)" w:cs="Aptos (Body)"/>
-          <w:lang w:eastAsia="zh-CN"/>
-        </w:rPr>
-        <w:t xml:space="preserve"> Learning </w:t>
+        <w:t>Strengths:</w:t>
       </w:r>
       <w:r>
-        <w:rPr>
-          <w:rFonts w:ascii="Aptos (Body)" w:eastAsia="Microsoft YaHei UI" w:hAnsi="Aptos (Body)" w:cs="Aptos (Body)"/>
-          <w:lang w:eastAsia="zh-CN"/>
-        </w:rPr>
-        <w:t>提供了一套全面的分析和报告工具。它可确保持续监控教学和学习活动，并查明需要解决的问题区域。</w:t>
+        <w:t xml:space="preserve"> Fabrikam Learning provides a comprehensive set of analytics and reporting tools. It ensures the continuous monitoring of teaching and learning activities, as well as pinpointing problematic areas that need to be addressed.</w:t>
       </w:r>
     </w:p>
     <w:p>
@@ -126,55 +49,16 @@
           <w:ilvl w:val="0"/>
           <w:numId w:val="3"/>
         </w:numPr>
-        <w:rPr>
-          <w:rFonts w:ascii="Aptos (Body)" w:eastAsia="Microsoft YaHei UI" w:hAnsi="Aptos (Body)" w:cs="Aptos (Body)"/>
-        </w:rPr>
       </w:pPr>
       <w:r>
         <w:rPr>
-          <w:rFonts w:ascii="Aptos (Body)" w:eastAsia="Microsoft YaHei UI" w:hAnsi="Aptos (Body)" w:cs="Aptos (Body)"/>
           <w:b/>
           <w:bCs/>
-          <w:lang w:eastAsia="zh-CN"/>
         </w:rPr>
-        <w:t>缺点：</w:t>
+        <w:t>Weaknesses:</w:t>
       </w:r>
       <w:r>
-        <w:rPr>
-          <w:rFonts w:ascii="Aptos (Body)" w:eastAsia="Microsoft YaHei UI" w:hAnsi="Aptos (Body)" w:cs="Aptos (Body)"/>
-          <w:lang w:eastAsia="zh-CN"/>
-        </w:rPr>
-        <w:t>虽然</w:t>
-      </w:r>
-      <w:r>
-        <w:rPr>
-          <w:rFonts w:ascii="Aptos (Body)" w:eastAsia="Microsoft YaHei UI" w:hAnsi="Aptos (Body)" w:cs="Aptos (Body)"/>
-          <w:lang w:eastAsia="zh-CN"/>
-        </w:rPr>
-        <w:t xml:space="preserve"> </w:t>
-      </w:r>
-      <w:proofErr w:type="spellStart"/>
-      <w:r>
-        <w:rPr>
-          <w:rFonts w:ascii="Aptos (Body)" w:eastAsia="Microsoft YaHei UI" w:hAnsi="Aptos (Body)" w:cs="Aptos (Body)"/>
-          <w:lang w:eastAsia="zh-CN"/>
-        </w:rPr>
-        <w:t>Fabrikam</w:t>
-      </w:r>
-      <w:proofErr w:type="spellEnd"/>
-      <w:r>
-        <w:rPr>
-          <w:rFonts w:ascii="Aptos (Body)" w:eastAsia="Microsoft YaHei UI" w:hAnsi="Aptos (Body)" w:cs="Aptos (Body)"/>
-          <w:lang w:eastAsia="zh-CN"/>
-        </w:rPr>
-        <w:t xml:space="preserve"> Learning </w:t>
-      </w:r>
-      <w:r>
-        <w:rPr>
-          <w:rFonts w:ascii="Aptos (Body)" w:eastAsia="Microsoft YaHei UI" w:hAnsi="Aptos (Body)" w:cs="Aptos (Body)"/>
-          <w:lang w:eastAsia="zh-CN"/>
-        </w:rPr>
-        <w:t>具有强大的报告功能，但由于其全面性，可能会让一些用户不知所措。</w:t>
+        <w:t xml:space="preserve"> While Fabrikam Learning has robust reporting capabilities, it might be overwhelming for some users due to its comprehensive nature.</w:t>
       </w:r>
     </w:p>
     <w:p>
@@ -183,48 +67,16 @@
           <w:ilvl w:val="0"/>
           <w:numId w:val="3"/>
         </w:numPr>
-        <w:rPr>
-          <w:rFonts w:ascii="Aptos (Body)" w:eastAsia="Microsoft YaHei UI" w:hAnsi="Aptos (Body)" w:cs="Aptos (Body)"/>
-        </w:rPr>
       </w:pPr>
       <w:r>
         <w:rPr>
-          <w:rFonts w:ascii="Aptos (Body)" w:eastAsia="Microsoft YaHei UI" w:hAnsi="Aptos (Body)" w:cs="Aptos (Body)"/>
           <w:b/>
           <w:bCs/>
-          <w:lang w:eastAsia="zh-CN"/>
         </w:rPr>
-        <w:t>机会：</w:t>
+        <w:t>Opportunities:</w:t>
       </w:r>
       <w:r>
-        <w:rPr>
-          <w:rFonts w:ascii="Aptos (Body)" w:eastAsia="Microsoft YaHei UI" w:hAnsi="Aptos (Body)" w:cs="Aptos (Body)"/>
-          <w:lang w:eastAsia="zh-CN"/>
-        </w:rPr>
-        <w:t>对个性化学习体验和数据驱动建议的需求越来越大。</w:t>
-      </w:r>
-      <w:proofErr w:type="spellStart"/>
-      <w:r>
-        <w:rPr>
-          <w:rFonts w:ascii="Aptos (Body)" w:eastAsia="Microsoft YaHei UI" w:hAnsi="Aptos (Body)" w:cs="Aptos (Body)"/>
-          <w:lang w:eastAsia="zh-CN"/>
-        </w:rPr>
-        <w:t>Fabrikam</w:t>
-      </w:r>
-      <w:proofErr w:type="spellEnd"/>
-      <w:r>
-        <w:rPr>
-          <w:rFonts w:ascii="Aptos (Body)" w:eastAsia="Microsoft YaHei UI" w:hAnsi="Aptos (Body)" w:cs="Aptos (Body)"/>
-          <w:lang w:eastAsia="zh-CN"/>
-        </w:rPr>
-        <w:t xml:space="preserve"> Learning </w:t>
-      </w:r>
-      <w:r>
-        <w:rPr>
-          <w:rFonts w:ascii="Aptos (Body)" w:eastAsia="Microsoft YaHei UI" w:hAnsi="Aptos (Body)" w:cs="Aptos (Body)"/>
-          <w:lang w:eastAsia="zh-CN"/>
-        </w:rPr>
-        <w:t>可以利用其强大的分析和报告工具来满足此需求。</w:t>
+        <w:t xml:space="preserve"> There is a growing demand for personalized learning experiences and data-driven recommendations. Fabrikam Learning can leverage its robust analytics and reporting tools to meet this demand.</w:t>
       </w:r>
     </w:p>
     <w:p>
@@ -233,84 +85,31 @@
           <w:ilvl w:val="0"/>
           <w:numId w:val="3"/>
         </w:numPr>
-        <w:rPr>
-          <w:rFonts w:ascii="Aptos (Body)" w:eastAsia="Microsoft YaHei UI" w:hAnsi="Aptos (Body)" w:cs="Aptos (Body)"/>
-        </w:rPr>
       </w:pPr>
       <w:r>
         <w:rPr>
-          <w:rFonts w:ascii="Aptos (Body)" w:eastAsia="Microsoft YaHei UI" w:hAnsi="Aptos (Body)" w:cs="Aptos (Body)"/>
           <w:b/>
           <w:bCs/>
-          <w:lang w:eastAsia="zh-CN"/>
         </w:rPr>
-        <w:t>威胁：</w:t>
+        <w:t>Threats:</w:t>
       </w:r>
       <w:r>
-        <w:rPr>
-          <w:rFonts w:ascii="Aptos (Body)" w:eastAsia="Microsoft YaHei UI" w:hAnsi="Aptos (Body)" w:cs="Aptos (Body)"/>
-          <w:lang w:eastAsia="zh-CN"/>
-        </w:rPr>
-        <w:t xml:space="preserve">eLearning </w:t>
-      </w:r>
-      <w:r>
-        <w:rPr>
-          <w:rFonts w:ascii="Aptos (Body)" w:eastAsia="Microsoft YaHei UI" w:hAnsi="Aptos (Body)" w:cs="Aptos (Body)"/>
-          <w:lang w:eastAsia="zh-CN"/>
-        </w:rPr>
-        <w:t>市场的激烈竞争，许多公司都提供类似的功能。</w:t>
-      </w:r>
-      <w:proofErr w:type="spellStart"/>
-      <w:r>
-        <w:rPr>
-          <w:rFonts w:ascii="Aptos (Body)" w:eastAsia="Microsoft YaHei UI" w:hAnsi="Aptos (Body)" w:cs="Aptos (Body)"/>
-          <w:lang w:eastAsia="zh-CN"/>
-        </w:rPr>
-        <w:t>Fabrikam</w:t>
-      </w:r>
-      <w:proofErr w:type="spellEnd"/>
-      <w:r>
-        <w:rPr>
-          <w:rFonts w:ascii="Aptos (Body)" w:eastAsia="Microsoft YaHei UI" w:hAnsi="Aptos (Body)" w:cs="Aptos (Body)"/>
-          <w:lang w:eastAsia="zh-CN"/>
-        </w:rPr>
-        <w:t xml:space="preserve"> Learning </w:t>
-      </w:r>
-      <w:r>
-        <w:rPr>
-          <w:rFonts w:ascii="Aptos (Body)" w:eastAsia="Microsoft YaHei UI" w:hAnsi="Aptos (Body)" w:cs="Aptos (Body)"/>
-          <w:lang w:eastAsia="zh-CN"/>
-        </w:rPr>
-        <w:t>需要持续创新才能保持领先。</w:t>
+        <w:t xml:space="preserve"> The eLearning market is highly competitive with many players offering similar features. Fabrikam Learning needs to continuously innovate to stay ahead.</w:t>
       </w:r>
     </w:p>
     <w:p>
       <w:pPr>
         <w:rPr>
-          <w:rFonts w:ascii="Aptos (Body)" w:eastAsia="Microsoft YaHei UI" w:hAnsi="Aptos (Body)" w:cs="Aptos (Body)"/>
           <w:b/>
           <w:bCs/>
         </w:rPr>
       </w:pPr>
-      <w:proofErr w:type="spellStart"/>
       <w:r>
         <w:rPr>
-          <w:rFonts w:ascii="Aptos (Body)" w:eastAsia="Microsoft YaHei UI" w:hAnsi="Aptos (Body)" w:cs="Aptos (Body)"/>
           <w:b/>
           <w:bCs/>
-          <w:lang w:eastAsia="zh-CN"/>
         </w:rPr>
-        <w:t>AdatumLearn</w:t>
-      </w:r>
-      <w:proofErr w:type="spellEnd"/>
-      <w:r>
-        <w:rPr>
-          <w:rFonts w:ascii="Aptos (Body)" w:eastAsia="Microsoft YaHei UI" w:hAnsi="Aptos (Body)" w:cs="Aptos (Body)"/>
-          <w:b/>
-          <w:bCs/>
-          <w:lang w:eastAsia="zh-CN"/>
-        </w:rPr>
-        <w:t>：</w:t>
+        <w:t>AdatumLearn:</w:t>
       </w:r>
     </w:p>
     <w:p>
@@ -319,69 +118,16 @@
           <w:ilvl w:val="0"/>
           <w:numId w:val="4"/>
         </w:numPr>
-        <w:rPr>
-          <w:rFonts w:ascii="Aptos (Body)" w:eastAsia="Microsoft YaHei UI" w:hAnsi="Aptos (Body)" w:cs="Aptos (Body)"/>
-        </w:rPr>
       </w:pPr>
       <w:r>
         <w:rPr>
-          <w:rFonts w:ascii="Aptos (Body)" w:eastAsia="Microsoft YaHei UI" w:hAnsi="Aptos (Body)" w:cs="Aptos (Body)"/>
           <w:b/>
           <w:bCs/>
-          <w:lang w:eastAsia="zh-CN"/>
         </w:rPr>
-        <w:t>优势：</w:t>
-      </w:r>
-      <w:proofErr w:type="spellStart"/>
-      <w:r>
-        <w:rPr>
-          <w:rFonts w:ascii="Aptos (Body)" w:eastAsia="Microsoft YaHei UI" w:hAnsi="Aptos (Body)" w:cs="Aptos (Body)"/>
-          <w:lang w:eastAsia="zh-CN"/>
-        </w:rPr>
-        <w:t>AdatumLearn</w:t>
-      </w:r>
-      <w:proofErr w:type="spellEnd"/>
-      <w:r>
-        <w:rPr>
-          <w:rFonts w:ascii="Aptos (Body)" w:eastAsia="Microsoft YaHei UI" w:hAnsi="Aptos (Body)" w:cs="Aptos (Body)"/>
-          <w:lang w:eastAsia="zh-CN"/>
-        </w:rPr>
-        <w:t xml:space="preserve"> </w:t>
+        <w:t>Strengths:</w:t>
       </w:r>
       <w:r>
-        <w:rPr>
-          <w:rFonts w:ascii="Aptos (Body)" w:eastAsia="Microsoft YaHei UI" w:hAnsi="Aptos (Body)" w:cs="Aptos (Body)"/>
-          <w:lang w:eastAsia="zh-CN"/>
-        </w:rPr>
-        <w:t>提供有关</w:t>
-      </w:r>
-      <w:r>
-        <w:rPr>
-          <w:rFonts w:ascii="Aptos (Body)" w:eastAsia="Microsoft YaHei UI" w:hAnsi="Aptos (Body)" w:cs="Aptos (Body)"/>
-          <w:lang w:eastAsia="zh-CN"/>
-        </w:rPr>
-        <w:t xml:space="preserve"> MOST </w:t>
-      </w:r>
-      <w:r>
-        <w:rPr>
-          <w:rFonts w:ascii="Aptos (Body)" w:eastAsia="Microsoft YaHei UI" w:hAnsi="Aptos (Body)" w:cs="Aptos (Body)"/>
-          <w:lang w:eastAsia="zh-CN"/>
-        </w:rPr>
-        <w:t>和</w:t>
-      </w:r>
-      <w:r>
-        <w:rPr>
-          <w:rFonts w:ascii="Aptos (Body)" w:eastAsia="Microsoft YaHei UI" w:hAnsi="Aptos (Body)" w:cs="Aptos (Body)"/>
-          <w:lang w:eastAsia="zh-CN"/>
-        </w:rPr>
-        <w:t xml:space="preserve"> SWOT </w:t>
-      </w:r>
-      <w:r>
-        <w:rPr>
-          <w:rFonts w:ascii="Aptos (Body)" w:eastAsia="Microsoft YaHei UI" w:hAnsi="Aptos (Body)" w:cs="Aptos (Body)"/>
-          <w:lang w:eastAsia="zh-CN"/>
-        </w:rPr>
-        <w:t>等业务分析技术的课程。这表明他们致力于向用户提供有价值的内容。</w:t>
+        <w:t xml:space="preserve"> AdatumLearn offers courses on business analysis techniques such as MOST and SWOT. This shows their commitment to providing valuable content to their users.</w:t>
       </w:r>
     </w:p>
     <w:p>
@@ -390,25 +136,16 @@
           <w:ilvl w:val="0"/>
           <w:numId w:val="4"/>
         </w:numPr>
-        <w:rPr>
-          <w:rFonts w:ascii="Aptos (Body)" w:eastAsia="Microsoft YaHei UI" w:hAnsi="Aptos (Body)" w:cs="Aptos (Body)"/>
-        </w:rPr>
       </w:pPr>
       <w:r>
         <w:rPr>
-          <w:rFonts w:ascii="Aptos (Body)" w:eastAsia="Microsoft YaHei UI" w:hAnsi="Aptos (Body)" w:cs="Aptos (Body)"/>
           <w:b/>
           <w:bCs/>
-          <w:lang w:eastAsia="zh-CN"/>
         </w:rPr>
-        <w:t>缺点：</w:t>
+        <w:t>Weaknesses:</w:t>
       </w:r>
       <w:r>
-        <w:rPr>
-          <w:rFonts w:ascii="Aptos (Body)" w:eastAsia="Microsoft YaHei UI" w:hAnsi="Aptos (Body)" w:cs="Aptos (Body)"/>
-          <w:lang w:eastAsia="zh-CN"/>
-        </w:rPr>
-        <w:t>课程中提供的信息是对第三方所生成信息进行编译后的结果。这可能不如原始内容那么有价值。</w:t>
+        <w:t xml:space="preserve"> The information provided in their courses is a compilation of third-party generated information. This might not be as valuable as original content.</w:t>
       </w:r>
     </w:p>
     <w:p>
@@ -417,55 +154,16 @@
           <w:ilvl w:val="0"/>
           <w:numId w:val="4"/>
         </w:numPr>
-        <w:rPr>
-          <w:rFonts w:ascii="Aptos (Body)" w:eastAsia="Microsoft YaHei UI" w:hAnsi="Aptos (Body)" w:cs="Aptos (Body)"/>
-        </w:rPr>
       </w:pPr>
       <w:r>
         <w:rPr>
-          <w:rFonts w:ascii="Aptos (Body)" w:eastAsia="Microsoft YaHei UI" w:hAnsi="Aptos (Body)" w:cs="Aptos (Body)"/>
           <w:b/>
           <w:bCs/>
-          <w:lang w:eastAsia="zh-CN"/>
         </w:rPr>
-        <w:t>机会：</w:t>
-      </w:r>
-      <w:proofErr w:type="spellStart"/>
-      <w:r>
-        <w:rPr>
-          <w:rFonts w:ascii="Aptos (Body)" w:eastAsia="Microsoft YaHei UI" w:hAnsi="Aptos (Body)" w:cs="Aptos (Body)"/>
-          <w:lang w:eastAsia="zh-CN"/>
-        </w:rPr>
-        <w:t>AdatumLearn</w:t>
-      </w:r>
-      <w:proofErr w:type="spellEnd"/>
-      <w:r>
-        <w:rPr>
-          <w:rFonts w:ascii="Aptos (Body)" w:eastAsia="Microsoft YaHei UI" w:hAnsi="Aptos (Body)" w:cs="Aptos (Body)"/>
-          <w:lang w:eastAsia="zh-CN"/>
-        </w:rPr>
-        <w:t xml:space="preserve"> </w:t>
+        <w:t>Opportunities:</w:t>
       </w:r>
       <w:r>
-        <w:rPr>
-          <w:rFonts w:ascii="Aptos (Body)" w:eastAsia="Microsoft YaHei UI" w:hAnsi="Aptos (Body)" w:cs="Aptos (Body)"/>
-          <w:lang w:eastAsia="zh-CN"/>
-        </w:rPr>
-        <w:t>可以创建更多原始内容，为用户提供独特的价值。他们还可以扩展课程产品</w:t>
-      </w:r>
-      <w:r>
-        <w:rPr>
-          <w:rFonts w:ascii="Aptos (Body)" w:eastAsia="Microsoft YaHei UI" w:hAnsi="Aptos (Body)" w:cs="Aptos (Body)"/>
-          <w:lang w:eastAsia="zh-CN"/>
-        </w:rPr>
-        <w:t>/</w:t>
-      </w:r>
-      <w:r>
-        <w:rPr>
-          <w:rFonts w:ascii="Aptos (Body)" w:eastAsia="Microsoft YaHei UI" w:hAnsi="Aptos (Body)" w:cs="Aptos (Body)"/>
-          <w:lang w:eastAsia="zh-CN"/>
-        </w:rPr>
-        <w:t>服务，以涵盖更多主题。</w:t>
+        <w:t xml:space="preserve"> AdatumLearn can create more original content to provide unique value to their users. They can also expand their course offerings to cover more topics.</w:t>
       </w:r>
     </w:p>
     <w:p>
@@ -474,124 +172,19 @@
           <w:ilvl w:val="0"/>
           <w:numId w:val="4"/>
         </w:numPr>
-        <w:rPr>
-          <w:rFonts w:ascii="Aptos (Body)" w:eastAsia="Microsoft YaHei UI" w:hAnsi="Aptos (Body)" w:cs="Aptos (Body)"/>
-          <w:lang w:eastAsia="zh-CN"/>
-        </w:rPr>
       </w:pPr>
       <w:r>
         <w:rPr>
-          <w:rFonts w:ascii="Aptos (Body)" w:eastAsia="Microsoft YaHei UI" w:hAnsi="Aptos (Body)" w:cs="Aptos (Body)"/>
           <w:b/>
           <w:bCs/>
-          <w:lang w:eastAsia="zh-CN"/>
         </w:rPr>
-        <w:t>威胁：</w:t>
+        <w:t>Threats:</w:t>
       </w:r>
       <w:r>
-        <w:rPr>
-          <w:rFonts w:ascii="Aptos (Body)" w:eastAsia="Microsoft YaHei UI" w:hAnsi="Aptos (Body)" w:cs="Aptos (Body)"/>
-          <w:lang w:eastAsia="zh-CN"/>
-        </w:rPr>
-        <w:t>像</w:t>
-      </w:r>
-      <w:r>
-        <w:rPr>
-          <w:rFonts w:ascii="Aptos (Body)" w:eastAsia="Microsoft YaHei UI" w:hAnsi="Aptos (Body)" w:cs="Aptos (Body)"/>
-          <w:lang w:eastAsia="zh-CN"/>
-        </w:rPr>
-        <w:t xml:space="preserve"> </w:t>
-      </w:r>
-      <w:proofErr w:type="spellStart"/>
-      <w:r>
-        <w:rPr>
-          <w:rFonts w:ascii="Aptos (Body)" w:eastAsia="Microsoft YaHei UI" w:hAnsi="Aptos (Body)" w:cs="Aptos (Body)"/>
-          <w:lang w:eastAsia="zh-CN"/>
-        </w:rPr>
-        <w:t>Fabrikam</w:t>
-      </w:r>
-      <w:proofErr w:type="spellEnd"/>
-      <w:r>
-        <w:rPr>
-          <w:rFonts w:ascii="Aptos (Body)" w:eastAsia="Microsoft YaHei UI" w:hAnsi="Aptos (Body)" w:cs="Aptos (Body)"/>
-          <w:lang w:eastAsia="zh-CN"/>
-        </w:rPr>
-        <w:t xml:space="preserve"> Learning </w:t>
-      </w:r>
-      <w:r>
-        <w:rPr>
-          <w:rFonts w:ascii="Aptos (Body)" w:eastAsia="Microsoft YaHei UI" w:hAnsi="Aptos (Body)" w:cs="Aptos (Body)"/>
-          <w:lang w:eastAsia="zh-CN"/>
-        </w:rPr>
-        <w:t>一样，</w:t>
-      </w:r>
-      <w:proofErr w:type="spellStart"/>
-      <w:r>
-        <w:rPr>
-          <w:rFonts w:ascii="Aptos (Body)" w:eastAsia="Microsoft YaHei UI" w:hAnsi="Aptos (Body)" w:cs="Aptos (Body)"/>
-          <w:lang w:eastAsia="zh-CN"/>
-        </w:rPr>
-        <w:t>AdatumLearn</w:t>
-      </w:r>
-      <w:proofErr w:type="spellEnd"/>
-      <w:r>
-        <w:rPr>
-          <w:rFonts w:ascii="Aptos (Body)" w:eastAsia="Microsoft YaHei UI" w:hAnsi="Aptos (Body)" w:cs="Aptos (Body)"/>
-          <w:lang w:eastAsia="zh-CN"/>
-        </w:rPr>
-        <w:t xml:space="preserve"> </w:t>
-      </w:r>
-      <w:r>
-        <w:rPr>
-          <w:rFonts w:ascii="Aptos (Body)" w:eastAsia="Microsoft YaHei UI" w:hAnsi="Aptos (Body)" w:cs="Aptos (Body)"/>
-          <w:lang w:eastAsia="zh-CN"/>
-        </w:rPr>
-        <w:t>也面临着</w:t>
-      </w:r>
-      <w:r>
-        <w:rPr>
-          <w:rFonts w:ascii="Aptos (Body)" w:eastAsia="Microsoft YaHei UI" w:hAnsi="Aptos (Body)" w:cs="Aptos (Body)"/>
-          <w:lang w:eastAsia="zh-CN"/>
-        </w:rPr>
-        <w:t xml:space="preserve"> eLearning </w:t>
-      </w:r>
-      <w:r>
-        <w:rPr>
-          <w:rFonts w:ascii="Aptos (Body)" w:eastAsia="Microsoft YaHei UI" w:hAnsi="Aptos (Body)" w:cs="Aptos (Body)"/>
-          <w:lang w:eastAsia="zh-CN"/>
-        </w:rPr>
-        <w:t>市场的激烈竞争。他们需要不断改进自己的产品</w:t>
-      </w:r>
-      <w:r>
-        <w:rPr>
-          <w:rFonts w:ascii="Aptos (Body)" w:eastAsia="Microsoft YaHei UI" w:hAnsi="Aptos (Body)" w:cs="Aptos (Body)"/>
-          <w:lang w:eastAsia="zh-CN"/>
-        </w:rPr>
-        <w:t>/</w:t>
-      </w:r>
-      <w:r>
-        <w:rPr>
-          <w:rFonts w:ascii="Aptos (Body)" w:eastAsia="Microsoft YaHei UI" w:hAnsi="Aptos (Body)" w:cs="Aptos (Body)"/>
-          <w:lang w:eastAsia="zh-CN"/>
-        </w:rPr>
-        <w:t>服务，以保持竞争力。</w:t>
-      </w:r>
-      <w:r>
-        <w:rPr>
-          <w:rFonts w:ascii="Aptos (Body)" w:eastAsia="Microsoft YaHei UI" w:hAnsi="Aptos (Body)" w:cs="Aptos (Body)"/>
-          <w:lang w:eastAsia="zh-CN"/>
-        </w:rPr>
-        <w:t>”</w:t>
+        <w:t xml:space="preserve"> Like Fabrikam Learning, AdatumLearn also faces stiff competition in the eLearning market. They need to continuously improve their offerings to stay competitive."</w:t>
       </w:r>
     </w:p>
-    <w:p>
-      <w:pPr>
-        <w:rPr>
-          <w:rFonts w:ascii="Aptos (Body)" w:eastAsia="Microsoft YaHei UI" w:hAnsi="Aptos (Body)" w:cs="Aptos (Body)"/>
-          <w:lang w:eastAsia="zh-CN"/>
-        </w:rPr>
-      </w:pPr>
-    </w:p>
+    <w:p/>
     <w:sectPr>
       <w:pgSz w:w="12240" w:h="15840"/>
       <w:pgMar w:top="1440" w:right="1440" w:bottom="1440" w:left="1440" w:header="720" w:footer="720" w:gutter="0"/>
@@ -1816,7 +1409,6 @@
   <w:style w:type="character" w:default="1" w:styleId="DefaultParagraphFont">
     <w:name w:val="Default Paragraph Font"/>
     <w:uiPriority w:val="1"/>
-    <w:semiHidden/>
     <w:unhideWhenUsed/>
   </w:style>
   <w:style w:type="table" w:default="1" w:styleId="TableNormal">
